--- a/ftp/ftp服务搭建.docx
+++ b/ftp/ftp服务搭建.docx
@@ -24,21 +24,10 @@
         <w:rPr>
           <w:rFonts w:hint="eastAsia"/>
         </w:rPr>
-        <w:t xml:space="preserve"> </w:t>
-      </w:r>
-      <w:proofErr w:type="spellStart"/>
-      <w:r>
-        <w:rPr>
-          <w:rFonts w:hint="eastAsia"/>
-        </w:rPr>
-        <w:t>vs</w:t>
-      </w:r>
-      <w:r>
-        <w:t>ftpd</w:t>
-      </w:r>
-      <w:proofErr w:type="spellEnd"/>
-      <w:r>
-        <w:t xml:space="preserve"> </w:t>
+        <w:t xml:space="preserve"> vs</w:t>
+      </w:r>
+      <w:r>
+        <w:t xml:space="preserve">ftpd </w:t>
       </w:r>
       <w:r>
         <w:rPr>
@@ -70,23 +59,7 @@
               <w:t>$</w:t>
             </w:r>
             <w:r>
-              <w:t xml:space="preserve"> rpm -</w:t>
-            </w:r>
-            <w:proofErr w:type="spellStart"/>
-            <w:r>
-              <w:t>qa</w:t>
-            </w:r>
-            <w:proofErr w:type="spellEnd"/>
-            <w:r>
-              <w:t xml:space="preserve"> | grep </w:t>
-            </w:r>
-            <w:proofErr w:type="spellStart"/>
-            <w:r>
-              <w:t>vsftpd</w:t>
-            </w:r>
-            <w:proofErr w:type="spellEnd"/>
-            <w:r>
-              <w:t xml:space="preserve"> </w:t>
+              <w:t xml:space="preserve"> rpm -qa | grep vsftpd </w:t>
             </w:r>
           </w:p>
         </w:tc>
@@ -145,7 +118,6 @@
         </w:rPr>
         <w:t>安装</w:t>
       </w:r>
-      <w:proofErr w:type="spellStart"/>
       <w:r>
         <w:rPr>
           <w:rFonts w:hint="eastAsia"/>
@@ -155,7 +127,6 @@
       <w:r>
         <w:t>sftpd</w:t>
       </w:r>
-      <w:proofErr w:type="spellEnd"/>
       <w:r>
         <w:rPr>
           <w:rFonts w:hint="eastAsia"/>
@@ -194,13 +165,8 @@
               <w:t>$</w:t>
             </w:r>
             <w:r>
-              <w:t xml:space="preserve"> yum install </w:t>
-            </w:r>
-            <w:proofErr w:type="spellStart"/>
-            <w:r>
-              <w:t>vsftpd</w:t>
-            </w:r>
-            <w:proofErr w:type="spellEnd"/>
+              <w:t xml:space="preserve"> yum install vsftpd</w:t>
+            </w:r>
           </w:p>
         </w:tc>
       </w:tr>
@@ -259,14 +225,34 @@
       </w:r>
     </w:p>
     <w:p>
-      <w:r>
-        <w:t xml:space="preserve">CentOS 7 </w:t>
-      </w:r>
-      <w:r>
-        <w:rPr>
-          <w:rFonts w:hint="eastAsia"/>
-        </w:rPr>
-        <w:t>：</w:t>
+      <w:pPr>
+        <w:pStyle w:val="3"/>
+      </w:pPr>
+      <w:r>
+        <w:rPr>
+          <w:rFonts w:hint="eastAsia"/>
+        </w:rPr>
+        <w:t>禁用</w:t>
+      </w:r>
+      <w:r>
+        <w:rPr>
+          <w:rFonts w:hint="eastAsia"/>
+        </w:rPr>
+        <w:t xml:space="preserve"> selinux</w:t>
+      </w:r>
+    </w:p>
+    <w:p>
+      <w:r>
+        <w:rPr>
+          <w:rFonts w:hint="eastAsia"/>
+        </w:rPr>
+        <w:t>启动服务前需要禁用</w:t>
+      </w:r>
+      <w:r>
+        <w:rPr>
+          <w:rFonts w:hint="eastAsia"/>
+        </w:rPr>
+        <w:t xml:space="preserve"> selinux</w:t>
       </w:r>
     </w:p>
     <w:tbl>
@@ -282,33 +268,61 @@
         <w:tc>
           <w:tcPr>
             <w:tcW w:w="8296" w:type="dxa"/>
-            <w:shd w:val="clear" w:color="auto" w:fill="D9D9D9" w:themeFill="background1" w:themeFillShade="D9"/>
+            <w:shd w:val="clear" w:color="auto" w:fill="D0CECE" w:themeFill="background2" w:themeFillShade="E6"/>
+          </w:tcPr>
+          <w:p>
+            <w:r>
+              <w:t xml:space="preserve">$ </w:t>
+            </w:r>
+            <w:r>
+              <w:t>vi /etc/selinux/config</w:t>
+            </w:r>
+          </w:p>
+        </w:tc>
+      </w:tr>
+      <w:tr>
+        <w:tc>
+          <w:tcPr>
+            <w:tcW w:w="8296" w:type="dxa"/>
+            <w:shd w:val="clear" w:color="auto" w:fill="D0CECE" w:themeFill="background2" w:themeFillShade="E6"/>
           </w:tcPr>
           <w:p>
             <w:r>
               <w:rPr>
                 <w:rFonts w:hint="eastAsia"/>
               </w:rPr>
-              <w:t>$</w:t>
+              <w:t>#</w:t>
             </w:r>
             <w:r>
               <w:t xml:space="preserve"> </w:t>
             </w:r>
-            <w:proofErr w:type="spellStart"/>
-            <w:r>
-              <w:t>systemctl</w:t>
-            </w:r>
-            <w:proofErr w:type="spellEnd"/>
-            <w:r>
-              <w:t xml:space="preserve"> start </w:t>
-            </w:r>
-            <w:proofErr w:type="spellStart"/>
-            <w:proofErr w:type="gramStart"/>
-            <w:r>
-              <w:t>vsftpd.service</w:t>
-            </w:r>
-            <w:proofErr w:type="spellEnd"/>
-            <w:proofErr w:type="gramEnd"/>
+            <w:r>
+              <w:rPr>
+                <w:rFonts w:hint="eastAsia"/>
+              </w:rPr>
+              <w:t>将</w:t>
+            </w:r>
+            <w:r>
+              <w:rPr>
+                <w:rFonts w:hint="eastAsia"/>
+              </w:rPr>
+              <w:t xml:space="preserve"> </w:t>
+            </w:r>
+            <w:r>
+              <w:t xml:space="preserve">SELINUX </w:t>
+            </w:r>
+            <w:r>
+              <w:rPr>
+                <w:rFonts w:hint="eastAsia"/>
+              </w:rPr>
+              <w:t>设置为</w:t>
+            </w:r>
+            <w:r>
+              <w:rPr>
+                <w:rFonts w:hint="eastAsia"/>
+              </w:rPr>
+              <w:t xml:space="preserve"> disabled</w:t>
+            </w:r>
           </w:p>
         </w:tc>
       </w:tr>
@@ -316,121 +330,14 @@
     <w:p>
       <w:r>
         <w:rPr>
-          <w:rFonts w:hint="eastAsia"/>
-        </w:rPr>
-        <w:t>Cen</w:t>
-      </w:r>
-      <w:r>
-        <w:t xml:space="preserve">tOS 6 </w:t>
-      </w:r>
-      <w:r>
-        <w:rPr>
-          <w:rFonts w:hint="eastAsia"/>
-        </w:rPr>
-        <w:t>等早期版本使用如下命令：</w:t>
-      </w:r>
-    </w:p>
-    <w:tbl>
-      <w:tblPr>
-        <w:tblStyle w:val="a7"/>
-        <w:tblW w:w="0" w:type="auto"/>
-        <w:tblLook w:val="04A0" w:firstRow="1" w:lastRow="0" w:firstColumn="1" w:lastColumn="0" w:noHBand="0" w:noVBand="1"/>
-      </w:tblPr>
-      <w:tblGrid>
-        <w:gridCol w:w="8296"/>
-      </w:tblGrid>
-      <w:tr>
-        <w:tc>
-          <w:tcPr>
-            <w:tcW w:w="8296" w:type="dxa"/>
-            <w:shd w:val="clear" w:color="auto" w:fill="D9D9D9" w:themeFill="background1" w:themeFillShade="D9"/>
-          </w:tcPr>
-          <w:p>
-            <w:r>
-              <w:rPr>
-                <w:rFonts w:hint="eastAsia"/>
-              </w:rPr>
-              <w:t>$</w:t>
-            </w:r>
-            <w:r>
-              <w:t xml:space="preserve"> service </w:t>
-            </w:r>
-            <w:proofErr w:type="spellStart"/>
-            <w:r>
-              <w:t>vsftpd</w:t>
-            </w:r>
-            <w:proofErr w:type="spellEnd"/>
-            <w:r>
-              <w:t xml:space="preserve"> start</w:t>
-            </w:r>
-          </w:p>
-        </w:tc>
-      </w:tr>
-    </w:tbl>
-    <w:p/>
-    <w:p>
-      <w:r>
-        <w:rPr>
-          <w:rFonts w:hint="eastAsia"/>
+          <w:noProof/>
         </w:rPr>
         <w:lastRenderedPageBreak/>
-        <w:t>查看服务状态：</w:t>
-      </w:r>
-    </w:p>
-    <w:tbl>
-      <w:tblPr>
-        <w:tblStyle w:val="a7"/>
-        <w:tblW w:w="0" w:type="auto"/>
-        <w:tblLook w:val="04A0" w:firstRow="1" w:lastRow="0" w:firstColumn="1" w:lastColumn="0" w:noHBand="0" w:noVBand="1"/>
-      </w:tblPr>
-      <w:tblGrid>
-        <w:gridCol w:w="8296"/>
-      </w:tblGrid>
-      <w:tr>
-        <w:tc>
-          <w:tcPr>
-            <w:tcW w:w="8296" w:type="dxa"/>
-            <w:shd w:val="clear" w:color="auto" w:fill="D9D9D9" w:themeFill="background1" w:themeFillShade="D9"/>
-          </w:tcPr>
-          <w:p>
-            <w:r>
-              <w:rPr>
-                <w:rFonts w:hint="eastAsia"/>
-              </w:rPr>
-              <w:t>$</w:t>
-            </w:r>
-            <w:r>
-              <w:t xml:space="preserve"> </w:t>
-            </w:r>
-            <w:proofErr w:type="spellStart"/>
-            <w:r>
-              <w:t>systemctl</w:t>
-            </w:r>
-            <w:proofErr w:type="spellEnd"/>
-            <w:r>
-              <w:t xml:space="preserve"> status </w:t>
-            </w:r>
-            <w:proofErr w:type="spellStart"/>
-            <w:proofErr w:type="gramStart"/>
-            <w:r>
-              <w:t>vsftpd.service</w:t>
-            </w:r>
-            <w:proofErr w:type="spellEnd"/>
-            <w:proofErr w:type="gramEnd"/>
-          </w:p>
-        </w:tc>
-      </w:tr>
-    </w:tbl>
-    <w:p>
-      <w:r>
-        <w:rPr>
-          <w:noProof/>
-        </w:rPr>
         <w:drawing>
-          <wp:inline distT="0" distB="0" distL="0" distR="0" wp14:anchorId="18D7C864" wp14:editId="14E1CB9D">
-            <wp:extent cx="5274310" cy="1394460"/>
+          <wp:inline distT="0" distB="0" distL="0" distR="0" wp14:anchorId="7BD62408" wp14:editId="3701CE21">
+            <wp:extent cx="5274310" cy="1494155"/>
             <wp:effectExtent l="0" t="0" r="2540" b="0"/>
-            <wp:docPr id="3" name="图片 3"/>
+            <wp:docPr id="24" name="图片 24"/>
             <wp:cNvGraphicFramePr>
               <a:graphicFrameLocks xmlns:a="http://schemas.openxmlformats.org/drawingml/2006/main" noChangeAspect="1"/>
             </wp:cNvGraphicFramePr>
@@ -450,7 +357,7 @@
                   <pic:spPr>
                     <a:xfrm>
                       <a:off x="0" y="0"/>
-                      <a:ext cx="5274310" cy="1394460"/>
+                      <a:ext cx="5274310" cy="1494155"/>
                     </a:xfrm>
                     <a:prstGeom prst="rect">
                       <a:avLst/>
@@ -463,77 +370,18 @@
         </w:drawing>
       </w:r>
     </w:p>
-    <w:p/>
-    <w:p>
-      <w:pPr>
-        <w:pStyle w:val="1"/>
-      </w:pPr>
-      <w:proofErr w:type="spellStart"/>
-      <w:r>
-        <w:rPr>
-          <w:rFonts w:hint="eastAsia"/>
-        </w:rPr>
-        <w:t>vs</w:t>
-      </w:r>
-      <w:r>
-        <w:t>ftpd</w:t>
-      </w:r>
-      <w:proofErr w:type="spellEnd"/>
-      <w:r>
-        <w:rPr>
-          <w:rFonts w:hint="eastAsia"/>
-        </w:rPr>
-        <w:t>服务配置</w:t>
-      </w:r>
-    </w:p>
-    <w:p>
-      <w:pPr>
-        <w:pStyle w:val="2"/>
-      </w:pPr>
-      <w:r>
-        <w:rPr>
-          <w:rFonts w:hint="eastAsia"/>
-        </w:rPr>
-        <w:t>配置文件</w:t>
-      </w:r>
-    </w:p>
-    <w:p>
-      <w:r>
-        <w:rPr>
-          <w:rFonts w:hint="eastAsia"/>
-        </w:rPr>
-        <w:t>主要配置文件都位于</w:t>
-      </w:r>
-      <w:r>
-        <w:rPr>
-          <w:rFonts w:hint="eastAsia"/>
-        </w:rPr>
-        <w:t xml:space="preserve"> </w:t>
-      </w:r>
-      <w:r>
-        <w:t>/</w:t>
-      </w:r>
-      <w:proofErr w:type="spellStart"/>
-      <w:r>
-        <w:t>etc</w:t>
-      </w:r>
-      <w:proofErr w:type="spellEnd"/>
-      <w:r>
-        <w:t>/</w:t>
-      </w:r>
-      <w:proofErr w:type="spellStart"/>
-      <w:r>
-        <w:t>vsftpd</w:t>
-      </w:r>
-      <w:proofErr w:type="spellEnd"/>
-      <w:r>
-        <w:t xml:space="preserve">/ </w:t>
-      </w:r>
-      <w:r>
-        <w:rPr>
-          <w:rFonts w:hint="eastAsia"/>
-        </w:rPr>
-        <w:t>目录下</w:t>
+    <w:p>
+      <w:r>
+        <w:rPr>
+          <w:rFonts w:hint="eastAsia"/>
+        </w:rPr>
+        <w:t>重启系统</w:t>
+      </w:r>
+      <w:r>
+        <w:rPr>
+          <w:rFonts w:hint="eastAsia"/>
+        </w:rPr>
+        <w:t>后生效：</w:t>
       </w:r>
     </w:p>
     <w:p>
@@ -542,10 +390,10 @@
           <w:noProof/>
         </w:rPr>
         <w:drawing>
-          <wp:inline distT="0" distB="0" distL="0" distR="0" wp14:anchorId="09318A4A" wp14:editId="6301F8B4">
-            <wp:extent cx="5274310" cy="1069975"/>
-            <wp:effectExtent l="0" t="0" r="2540" b="0"/>
-            <wp:docPr id="4" name="图片 4"/>
+          <wp:inline distT="0" distB="0" distL="0" distR="0" wp14:anchorId="2CA39392" wp14:editId="3A3771D3">
+            <wp:extent cx="5274310" cy="779780"/>
+            <wp:effectExtent l="0" t="0" r="2540" b="1270"/>
+            <wp:docPr id="25" name="图片 25"/>
             <wp:cNvGraphicFramePr>
               <a:graphicFrameLocks xmlns:a="http://schemas.openxmlformats.org/drawingml/2006/main" noChangeAspect="1"/>
             </wp:cNvGraphicFramePr>
@@ -565,6 +413,541 @@
                   <pic:spPr>
                     <a:xfrm>
                       <a:off x="0" y="0"/>
+                      <a:ext cx="5274310" cy="779780"/>
+                    </a:xfrm>
+                    <a:prstGeom prst="rect">
+                      <a:avLst/>
+                    </a:prstGeom>
+                  </pic:spPr>
+                </pic:pic>
+              </a:graphicData>
+            </a:graphic>
+          </wp:inline>
+        </w:drawing>
+      </w:r>
+    </w:p>
+    <w:p>
+      <w:pPr>
+        <w:pStyle w:val="3"/>
+      </w:pPr>
+      <w:r>
+        <w:rPr>
+          <w:rFonts w:hint="eastAsia"/>
+        </w:rPr>
+        <w:t>开通防火墙</w:t>
+      </w:r>
+    </w:p>
+    <w:p>
+      <w:pPr>
+        <w:rPr>
+          <w:rFonts w:hint="eastAsia"/>
+        </w:rPr>
+      </w:pPr>
+      <w:r>
+        <w:rPr>
+          <w:rFonts w:hint="eastAsia"/>
+        </w:rPr>
+        <w:t>两种方式：</w:t>
+      </w:r>
+      <w:r>
+        <w:rPr>
+          <w:rFonts w:hint="eastAsia"/>
+        </w:rPr>
+        <w:t xml:space="preserve"> </w:t>
+      </w:r>
+      <w:r>
+        <w:rPr>
+          <w:rFonts w:hint="eastAsia"/>
+        </w:rPr>
+        <w:t>直接开通服务或者开通服务的端口</w:t>
+      </w:r>
+    </w:p>
+    <w:p>
+      <w:pPr>
+        <w:pStyle w:val="a8"/>
+        <w:numPr>
+          <w:ilvl w:val="0"/>
+          <w:numId w:val="2"/>
+        </w:numPr>
+        <w:ind w:firstLineChars="0"/>
+      </w:pPr>
+      <w:r>
+        <w:rPr>
+          <w:rFonts w:hint="eastAsia"/>
+        </w:rPr>
+        <w:t>直接开通防火墙的</w:t>
+      </w:r>
+      <w:r>
+        <w:rPr>
+          <w:rFonts w:hint="eastAsia"/>
+        </w:rPr>
+        <w:t>ftp</w:t>
+      </w:r>
+      <w:r>
+        <w:rPr>
+          <w:rFonts w:hint="eastAsia"/>
+        </w:rPr>
+        <w:t>服务</w:t>
+      </w:r>
+    </w:p>
+    <w:tbl>
+      <w:tblPr>
+        <w:tblStyle w:val="a7"/>
+        <w:tblW w:w="0" w:type="auto"/>
+        <w:tblInd w:w="360" w:type="dxa"/>
+        <w:tblLook w:val="04A0" w:firstRow="1" w:lastRow="0" w:firstColumn="1" w:lastColumn="0" w:noHBand="0" w:noVBand="1"/>
+      </w:tblPr>
+      <w:tblGrid>
+        <w:gridCol w:w="7936"/>
+      </w:tblGrid>
+      <w:tr>
+        <w:tc>
+          <w:tcPr>
+            <w:tcW w:w="7936" w:type="dxa"/>
+            <w:shd w:val="clear" w:color="auto" w:fill="D0CECE" w:themeFill="background2" w:themeFillShade="E6"/>
+          </w:tcPr>
+          <w:p>
+            <w:pPr>
+              <w:pStyle w:val="a8"/>
+              <w:ind w:firstLineChars="0" w:firstLine="0"/>
+            </w:pPr>
+            <w:r>
+              <w:rPr>
+                <w:rFonts w:hint="eastAsia"/>
+              </w:rPr>
+              <w:t>$</w:t>
+            </w:r>
+            <w:r>
+              <w:t xml:space="preserve"> </w:t>
+            </w:r>
+            <w:r>
+              <w:t>firewall-cmd --add-service=ftp --permanent</w:t>
+            </w:r>
+          </w:p>
+        </w:tc>
+      </w:tr>
+    </w:tbl>
+    <w:p>
+      <w:pPr>
+        <w:pStyle w:val="a8"/>
+        <w:ind w:left="360" w:firstLineChars="0" w:firstLine="0"/>
+      </w:pPr>
+      <w:r>
+        <w:rPr>
+          <w:noProof/>
+        </w:rPr>
+        <w:drawing>
+          <wp:inline distT="0" distB="0" distL="0" distR="0" wp14:anchorId="696988D2" wp14:editId="2DA1FE20">
+            <wp:extent cx="5274310" cy="461645"/>
+            <wp:effectExtent l="0" t="0" r="2540" b="0"/>
+            <wp:docPr id="26" name="图片 26"/>
+            <wp:cNvGraphicFramePr>
+              <a:graphicFrameLocks xmlns:a="http://schemas.openxmlformats.org/drawingml/2006/main" noChangeAspect="1"/>
+            </wp:cNvGraphicFramePr>
+            <a:graphic xmlns:a="http://schemas.openxmlformats.org/drawingml/2006/main">
+              <a:graphicData uri="http://schemas.openxmlformats.org/drawingml/2006/picture">
+                <pic:pic xmlns:pic="http://schemas.openxmlformats.org/drawingml/2006/picture">
+                  <pic:nvPicPr>
+                    <pic:cNvPr id="1" name=""/>
+                    <pic:cNvPicPr/>
+                  </pic:nvPicPr>
+                  <pic:blipFill>
+                    <a:blip r:embed="rId11"/>
+                    <a:stretch>
+                      <a:fillRect/>
+                    </a:stretch>
+                  </pic:blipFill>
+                  <pic:spPr>
+                    <a:xfrm>
+                      <a:off x="0" y="0"/>
+                      <a:ext cx="5274310" cy="461645"/>
+                    </a:xfrm>
+                    <a:prstGeom prst="rect">
+                      <a:avLst/>
+                    </a:prstGeom>
+                  </pic:spPr>
+                </pic:pic>
+              </a:graphicData>
+            </a:graphic>
+          </wp:inline>
+        </w:drawing>
+      </w:r>
+    </w:p>
+    <w:p>
+      <w:pPr>
+        <w:pStyle w:val="a8"/>
+        <w:ind w:left="360" w:firstLineChars="0" w:firstLine="0"/>
+      </w:pPr>
+    </w:p>
+    <w:p>
+      <w:pPr>
+        <w:pStyle w:val="a8"/>
+        <w:numPr>
+          <w:ilvl w:val="0"/>
+          <w:numId w:val="2"/>
+        </w:numPr>
+        <w:ind w:firstLineChars="0"/>
+      </w:pPr>
+      <w:r>
+        <w:rPr>
+          <w:rFonts w:hint="eastAsia"/>
+        </w:rPr>
+        <w:t>开放</w:t>
+      </w:r>
+      <w:r>
+        <w:rPr>
+          <w:rFonts w:hint="eastAsia"/>
+        </w:rPr>
+        <w:t>ftp</w:t>
+      </w:r>
+      <w:r>
+        <w:rPr>
+          <w:rFonts w:hint="eastAsia"/>
+        </w:rPr>
+        <w:t>服务的端口</w:t>
+      </w:r>
+    </w:p>
+    <w:tbl>
+      <w:tblPr>
+        <w:tblStyle w:val="a7"/>
+        <w:tblW w:w="0" w:type="auto"/>
+        <w:tblInd w:w="360" w:type="dxa"/>
+        <w:tblLook w:val="04A0" w:firstRow="1" w:lastRow="0" w:firstColumn="1" w:lastColumn="0" w:noHBand="0" w:noVBand="1"/>
+      </w:tblPr>
+      <w:tblGrid>
+        <w:gridCol w:w="7936"/>
+      </w:tblGrid>
+      <w:tr>
+        <w:tc>
+          <w:tcPr>
+            <w:tcW w:w="7936" w:type="dxa"/>
+          </w:tcPr>
+          <w:p>
+            <w:pPr>
+              <w:pStyle w:val="a8"/>
+              <w:ind w:firstLineChars="0" w:firstLine="0"/>
+            </w:pPr>
+            <w:r>
+              <w:rPr>
+                <w:rFonts w:hint="eastAsia"/>
+              </w:rPr>
+              <w:t>$</w:t>
+            </w:r>
+            <w:r>
+              <w:t xml:space="preserve"> </w:t>
+            </w:r>
+            <w:r>
+              <w:t>firewall-cmd --zone=public --add-port=50000-51000/tcp --permanent</w:t>
+            </w:r>
+          </w:p>
+        </w:tc>
+      </w:tr>
+    </w:tbl>
+    <w:p>
+      <w:pPr>
+        <w:pStyle w:val="a8"/>
+        <w:ind w:left="360" w:firstLineChars="0" w:firstLine="0"/>
+      </w:pPr>
+      <w:r>
+        <w:rPr>
+          <w:noProof/>
+        </w:rPr>
+        <w:drawing>
+          <wp:inline distT="0" distB="0" distL="0" distR="0" wp14:anchorId="41F2DC54" wp14:editId="4FB05FF0">
+            <wp:extent cx="5274310" cy="566420"/>
+            <wp:effectExtent l="0" t="0" r="2540" b="5080"/>
+            <wp:docPr id="27" name="图片 27"/>
+            <wp:cNvGraphicFramePr>
+              <a:graphicFrameLocks xmlns:a="http://schemas.openxmlformats.org/drawingml/2006/main" noChangeAspect="1"/>
+            </wp:cNvGraphicFramePr>
+            <a:graphic xmlns:a="http://schemas.openxmlformats.org/drawingml/2006/main">
+              <a:graphicData uri="http://schemas.openxmlformats.org/drawingml/2006/picture">
+                <pic:pic xmlns:pic="http://schemas.openxmlformats.org/drawingml/2006/picture">
+                  <pic:nvPicPr>
+                    <pic:cNvPr id="1" name=""/>
+                    <pic:cNvPicPr/>
+                  </pic:nvPicPr>
+                  <pic:blipFill>
+                    <a:blip r:embed="rId12"/>
+                    <a:stretch>
+                      <a:fillRect/>
+                    </a:stretch>
+                  </pic:blipFill>
+                  <pic:spPr>
+                    <a:xfrm>
+                      <a:off x="0" y="0"/>
+                      <a:ext cx="5274310" cy="566420"/>
+                    </a:xfrm>
+                    <a:prstGeom prst="rect">
+                      <a:avLst/>
+                    </a:prstGeom>
+                  </pic:spPr>
+                </pic:pic>
+              </a:graphicData>
+            </a:graphic>
+          </wp:inline>
+        </w:drawing>
+      </w:r>
+    </w:p>
+    <w:p>
+      <w:pPr>
+        <w:pStyle w:val="a8"/>
+        <w:ind w:left="360" w:firstLineChars="0" w:firstLine="0"/>
+      </w:pPr>
+    </w:p>
+    <w:p>
+      <w:r>
+        <w:t xml:space="preserve">CentOS 7 </w:t>
+      </w:r>
+      <w:r>
+        <w:rPr>
+          <w:rFonts w:hint="eastAsia"/>
+        </w:rPr>
+        <w:t>：</w:t>
+      </w:r>
+    </w:p>
+    <w:tbl>
+      <w:tblPr>
+        <w:tblStyle w:val="a7"/>
+        <w:tblW w:w="0" w:type="auto"/>
+        <w:tblLook w:val="04A0" w:firstRow="1" w:lastRow="0" w:firstColumn="1" w:lastColumn="0" w:noHBand="0" w:noVBand="1"/>
+      </w:tblPr>
+      <w:tblGrid>
+        <w:gridCol w:w="8296"/>
+      </w:tblGrid>
+      <w:tr>
+        <w:tc>
+          <w:tcPr>
+            <w:tcW w:w="8296" w:type="dxa"/>
+            <w:shd w:val="clear" w:color="auto" w:fill="D9D9D9" w:themeFill="background1" w:themeFillShade="D9"/>
+          </w:tcPr>
+          <w:p>
+            <w:r>
+              <w:rPr>
+                <w:rFonts w:hint="eastAsia"/>
+              </w:rPr>
+              <w:t>$</w:t>
+            </w:r>
+            <w:r>
+              <w:t xml:space="preserve"> </w:t>
+            </w:r>
+            <w:r>
+              <w:t>systemctl start vsftpd.service</w:t>
+            </w:r>
+          </w:p>
+        </w:tc>
+      </w:tr>
+    </w:tbl>
+    <w:p>
+      <w:r>
+        <w:rPr>
+          <w:rFonts w:hint="eastAsia"/>
+        </w:rPr>
+        <w:t>Cen</w:t>
+      </w:r>
+      <w:r>
+        <w:t xml:space="preserve">tOS 6 </w:t>
+      </w:r>
+      <w:r>
+        <w:rPr>
+          <w:rFonts w:hint="eastAsia"/>
+        </w:rPr>
+        <w:t>等早期版本使用如下命令：</w:t>
+      </w:r>
+    </w:p>
+    <w:tbl>
+      <w:tblPr>
+        <w:tblStyle w:val="a7"/>
+        <w:tblW w:w="0" w:type="auto"/>
+        <w:tblLook w:val="04A0" w:firstRow="1" w:lastRow="0" w:firstColumn="1" w:lastColumn="0" w:noHBand="0" w:noVBand="1"/>
+      </w:tblPr>
+      <w:tblGrid>
+        <w:gridCol w:w="8296"/>
+      </w:tblGrid>
+      <w:tr>
+        <w:tc>
+          <w:tcPr>
+            <w:tcW w:w="8296" w:type="dxa"/>
+            <w:shd w:val="clear" w:color="auto" w:fill="D9D9D9" w:themeFill="background1" w:themeFillShade="D9"/>
+          </w:tcPr>
+          <w:p>
+            <w:r>
+              <w:rPr>
+                <w:rFonts w:hint="eastAsia"/>
+              </w:rPr>
+              <w:t>$</w:t>
+            </w:r>
+            <w:r>
+              <w:t xml:space="preserve"> service vsftpd start</w:t>
+            </w:r>
+          </w:p>
+        </w:tc>
+      </w:tr>
+    </w:tbl>
+    <w:p/>
+    <w:p>
+      <w:r>
+        <w:rPr>
+          <w:rFonts w:hint="eastAsia"/>
+        </w:rPr>
+        <w:t>查看服务状态：</w:t>
+      </w:r>
+    </w:p>
+    <w:tbl>
+      <w:tblPr>
+        <w:tblStyle w:val="a7"/>
+        <w:tblW w:w="0" w:type="auto"/>
+        <w:tblLook w:val="04A0" w:firstRow="1" w:lastRow="0" w:firstColumn="1" w:lastColumn="0" w:noHBand="0" w:noVBand="1"/>
+      </w:tblPr>
+      <w:tblGrid>
+        <w:gridCol w:w="8296"/>
+      </w:tblGrid>
+      <w:tr>
+        <w:tc>
+          <w:tcPr>
+            <w:tcW w:w="8296" w:type="dxa"/>
+            <w:shd w:val="clear" w:color="auto" w:fill="D9D9D9" w:themeFill="background1" w:themeFillShade="D9"/>
+          </w:tcPr>
+          <w:p>
+            <w:r>
+              <w:rPr>
+                <w:rFonts w:hint="eastAsia"/>
+              </w:rPr>
+              <w:t>$</w:t>
+            </w:r>
+            <w:r>
+              <w:t xml:space="preserve"> systemctl status vsftpd.service</w:t>
+            </w:r>
+          </w:p>
+        </w:tc>
+      </w:tr>
+    </w:tbl>
+    <w:p>
+      <w:r>
+        <w:rPr>
+          <w:noProof/>
+        </w:rPr>
+        <w:drawing>
+          <wp:inline distT="0" distB="0" distL="0" distR="0" wp14:anchorId="18D7C864" wp14:editId="14E1CB9D">
+            <wp:extent cx="5274310" cy="1394460"/>
+            <wp:effectExtent l="0" t="0" r="2540" b="0"/>
+            <wp:docPr id="3" name="图片 3"/>
+            <wp:cNvGraphicFramePr>
+              <a:graphicFrameLocks xmlns:a="http://schemas.openxmlformats.org/drawingml/2006/main" noChangeAspect="1"/>
+            </wp:cNvGraphicFramePr>
+            <a:graphic xmlns:a="http://schemas.openxmlformats.org/drawingml/2006/main">
+              <a:graphicData uri="http://schemas.openxmlformats.org/drawingml/2006/picture">
+                <pic:pic xmlns:pic="http://schemas.openxmlformats.org/drawingml/2006/picture">
+                  <pic:nvPicPr>
+                    <pic:cNvPr id="1" name=""/>
+                    <pic:cNvPicPr/>
+                  </pic:nvPicPr>
+                  <pic:blipFill>
+                    <a:blip r:embed="rId13"/>
+                    <a:stretch>
+                      <a:fillRect/>
+                    </a:stretch>
+                  </pic:blipFill>
+                  <pic:spPr>
+                    <a:xfrm>
+                      <a:off x="0" y="0"/>
+                      <a:ext cx="5274310" cy="1394460"/>
+                    </a:xfrm>
+                    <a:prstGeom prst="rect">
+                      <a:avLst/>
+                    </a:prstGeom>
+                  </pic:spPr>
+                </pic:pic>
+              </a:graphicData>
+            </a:graphic>
+          </wp:inline>
+        </w:drawing>
+      </w:r>
+    </w:p>
+    <w:p/>
+    <w:p>
+      <w:pPr>
+        <w:pStyle w:val="1"/>
+      </w:pPr>
+      <w:r>
+        <w:rPr>
+          <w:rFonts w:hint="eastAsia"/>
+        </w:rPr>
+        <w:t>vs</w:t>
+      </w:r>
+      <w:r>
+        <w:t>ftpd</w:t>
+      </w:r>
+      <w:r>
+        <w:rPr>
+          <w:rFonts w:hint="eastAsia"/>
+        </w:rPr>
+        <w:t>服务配置</w:t>
+      </w:r>
+    </w:p>
+    <w:p>
+      <w:pPr>
+        <w:pStyle w:val="2"/>
+      </w:pPr>
+      <w:r>
+        <w:rPr>
+          <w:rFonts w:hint="eastAsia"/>
+        </w:rPr>
+        <w:t>配置文件</w:t>
+      </w:r>
+    </w:p>
+    <w:p>
+      <w:r>
+        <w:rPr>
+          <w:rFonts w:hint="eastAsia"/>
+        </w:rPr>
+        <w:t>主要配置文件都位于</w:t>
+      </w:r>
+      <w:r>
+        <w:rPr>
+          <w:rFonts w:hint="eastAsia"/>
+        </w:rPr>
+        <w:t xml:space="preserve"> </w:t>
+      </w:r>
+      <w:r>
+        <w:t xml:space="preserve">/etc/vsftpd/ </w:t>
+      </w:r>
+      <w:r>
+        <w:rPr>
+          <w:rFonts w:hint="eastAsia"/>
+        </w:rPr>
+        <w:t>目录下</w:t>
+      </w:r>
+    </w:p>
+    <w:p>
+      <w:r>
+        <w:rPr>
+          <w:noProof/>
+        </w:rPr>
+        <w:drawing>
+          <wp:inline distT="0" distB="0" distL="0" distR="0" wp14:anchorId="09318A4A" wp14:editId="6301F8B4">
+            <wp:extent cx="5274310" cy="1069975"/>
+            <wp:effectExtent l="0" t="0" r="2540" b="0"/>
+            <wp:docPr id="4" name="图片 4"/>
+            <wp:cNvGraphicFramePr>
+              <a:graphicFrameLocks xmlns:a="http://schemas.openxmlformats.org/drawingml/2006/main" noChangeAspect="1"/>
+            </wp:cNvGraphicFramePr>
+            <a:graphic xmlns:a="http://schemas.openxmlformats.org/drawingml/2006/main">
+              <a:graphicData uri="http://schemas.openxmlformats.org/drawingml/2006/picture">
+                <pic:pic xmlns:pic="http://schemas.openxmlformats.org/drawingml/2006/picture">
+                  <pic:nvPicPr>
+                    <pic:cNvPr id="1" name=""/>
+                    <pic:cNvPicPr/>
+                  </pic:nvPicPr>
+                  <pic:blipFill>
+                    <a:blip r:embed="rId14"/>
+                    <a:stretch>
+                      <a:fillRect/>
+                    </a:stretch>
+                  </pic:blipFill>
+                  <pic:spPr>
+                    <a:xfrm>
+                      <a:off x="0" y="0"/>
                       <a:ext cx="5274310" cy="1069975"/>
                     </a:xfrm>
                     <a:prstGeom prst="rect">
@@ -587,7 +970,6 @@
         </w:numPr>
         <w:ind w:firstLineChars="0"/>
       </w:pPr>
-      <w:proofErr w:type="spellStart"/>
       <w:r>
         <w:t>f</w:t>
       </w:r>
@@ -598,11 +980,7 @@
         <w:t>tp</w:t>
       </w:r>
       <w:r>
-        <w:t>users</w:t>
-      </w:r>
-      <w:proofErr w:type="spellEnd"/>
-      <w:r>
-        <w:t xml:space="preserve"> </w:t>
+        <w:t xml:space="preserve">users </w:t>
       </w:r>
     </w:p>
     <w:p>
@@ -653,7 +1031,6 @@
         </w:numPr>
         <w:ind w:firstLineChars="0"/>
       </w:pPr>
-      <w:proofErr w:type="spellStart"/>
       <w:r>
         <w:rPr>
           <w:rFonts w:hint="eastAsia"/>
@@ -661,11 +1038,7 @@
         <w:t>u</w:t>
       </w:r>
       <w:r>
-        <w:t>ser_list</w:t>
-      </w:r>
-      <w:proofErr w:type="spellEnd"/>
-      <w:r>
-        <w:t xml:space="preserve"> </w:t>
+        <w:t xml:space="preserve">ser_list </w:t>
       </w:r>
     </w:p>
     <w:p>
@@ -679,7 +1052,6 @@
         </w:rPr>
         <w:t>既可以用作白名单，也可用作黑名单，由</w:t>
       </w:r>
-      <w:proofErr w:type="spellStart"/>
       <w:r>
         <w:rPr>
           <w:rFonts w:hint="eastAsia"/>
@@ -687,11 +1059,7 @@
         <w:t>vs</w:t>
       </w:r>
       <w:r>
-        <w:t>ftpd.conf</w:t>
-      </w:r>
-      <w:proofErr w:type="spellEnd"/>
-      <w:r>
-        <w:t xml:space="preserve"> </w:t>
+        <w:t xml:space="preserve">ftpd.conf </w:t>
       </w:r>
       <w:r>
         <w:rPr>
@@ -703,21 +1071,10 @@
         <w:rPr>
           <w:rFonts w:hint="eastAsia"/>
         </w:rPr>
-        <w:t xml:space="preserve"> </w:t>
-      </w:r>
-      <w:proofErr w:type="spellStart"/>
-      <w:r>
-        <w:rPr>
-          <w:rFonts w:hint="eastAsia"/>
-        </w:rPr>
-        <w:t>user</w:t>
-      </w:r>
-      <w:r>
-        <w:t>list_enable</w:t>
-      </w:r>
-      <w:proofErr w:type="spellEnd"/>
-      <w:r>
-        <w:t xml:space="preserve"> </w:t>
+        <w:t xml:space="preserve"> user</w:t>
+      </w:r>
+      <w:r>
+        <w:t xml:space="preserve">list_enable </w:t>
       </w:r>
       <w:r>
         <w:rPr>
@@ -729,21 +1086,10 @@
         <w:rPr>
           <w:rFonts w:hint="eastAsia"/>
         </w:rPr>
-        <w:t xml:space="preserve"> </w:t>
-      </w:r>
-      <w:proofErr w:type="spellStart"/>
-      <w:r>
-        <w:rPr>
-          <w:rFonts w:hint="eastAsia"/>
-        </w:rPr>
-        <w:t>user</w:t>
-      </w:r>
-      <w:r>
-        <w:t>list_deny</w:t>
-      </w:r>
-      <w:proofErr w:type="spellEnd"/>
-      <w:r>
-        <w:t xml:space="preserve"> </w:t>
+        <w:t xml:space="preserve"> user</w:t>
+      </w:r>
+      <w:r>
+        <w:t xml:space="preserve">list_deny </w:t>
       </w:r>
       <w:r>
         <w:rPr>
@@ -775,7 +1121,6 @@
         </w:rPr>
         <w:t>在</w:t>
       </w:r>
-      <w:proofErr w:type="spellStart"/>
       <w:r>
         <w:rPr>
           <w:rFonts w:hint="eastAsia"/>
@@ -785,7 +1130,6 @@
       <w:r>
         <w:t>_list</w:t>
       </w:r>
-      <w:proofErr w:type="spellEnd"/>
       <w:r>
         <w:rPr>
           <w:rFonts w:hint="eastAsia"/>
@@ -835,13 +1179,8 @@
               <w:pStyle w:val="a8"/>
               <w:ind w:firstLineChars="0" w:firstLine="0"/>
             </w:pPr>
-            <w:proofErr w:type="spellStart"/>
-            <w:r>
-              <w:t>userlist_enable</w:t>
-            </w:r>
-            <w:proofErr w:type="spellEnd"/>
-            <w:r>
-              <w:t>=YES</w:t>
+            <w:r>
+              <w:t>userlist_enable=YES</w:t>
             </w:r>
           </w:p>
           <w:p>
@@ -849,7 +1188,6 @@
               <w:pStyle w:val="a8"/>
               <w:ind w:firstLineChars="0" w:firstLine="0"/>
             </w:pPr>
-            <w:proofErr w:type="spellStart"/>
             <w:r>
               <w:rPr>
                 <w:rFonts w:hint="eastAsia"/>
@@ -857,11 +1195,7 @@
               <w:t>u</w:t>
             </w:r>
             <w:r>
-              <w:t>serlist_deny</w:t>
-            </w:r>
-            <w:proofErr w:type="spellEnd"/>
-            <w:r>
-              <w:t>=YES</w:t>
+              <w:t>serlist_deny=YES</w:t>
             </w:r>
           </w:p>
         </w:tc>
@@ -890,7 +1224,6 @@
         </w:rPr>
         <w:t>除</w:t>
       </w:r>
-      <w:proofErr w:type="spellStart"/>
       <w:r>
         <w:rPr>
           <w:rFonts w:hint="eastAsia"/>
@@ -900,7 +1233,6 @@
       <w:r>
         <w:t>_list</w:t>
       </w:r>
-      <w:proofErr w:type="spellEnd"/>
       <w:r>
         <w:rPr>
           <w:rFonts w:hint="eastAsia"/>
@@ -953,13 +1285,8 @@
               <w:pStyle w:val="a8"/>
               <w:ind w:firstLineChars="0" w:firstLine="0"/>
             </w:pPr>
-            <w:proofErr w:type="spellStart"/>
-            <w:r>
-              <w:t>userlist_enable</w:t>
-            </w:r>
-            <w:proofErr w:type="spellEnd"/>
-            <w:r>
-              <w:t>=YES</w:t>
+            <w:r>
+              <w:t>userlist_enable=YES</w:t>
             </w:r>
           </w:p>
           <w:p>
@@ -967,7 +1294,6 @@
               <w:pStyle w:val="a8"/>
               <w:ind w:firstLineChars="0" w:firstLine="0"/>
             </w:pPr>
-            <w:proofErr w:type="spellStart"/>
             <w:r>
               <w:rPr>
                 <w:rFonts w:hint="eastAsia"/>
@@ -975,11 +1301,7 @@
               <w:t>u</w:t>
             </w:r>
             <w:r>
-              <w:t>serlist_deny</w:t>
-            </w:r>
-            <w:proofErr w:type="spellEnd"/>
-            <w:r>
-              <w:t>=NO</w:t>
+              <w:t>serlist_deny=NO</w:t>
             </w:r>
           </w:p>
         </w:tc>
@@ -996,7 +1318,6 @@
         </w:rPr>
         <w:t>若</w:t>
       </w:r>
-      <w:proofErr w:type="spellStart"/>
       <w:r>
         <w:rPr>
           <w:rFonts w:hint="eastAsia"/>
@@ -1006,7 +1327,6 @@
       <w:r>
         <w:t>list_enable</w:t>
       </w:r>
-      <w:proofErr w:type="spellEnd"/>
       <w:r>
         <w:rPr>
           <w:rFonts w:hint="eastAsia"/>
@@ -1029,9 +1349,17 @@
         <w:rPr>
           <w:rFonts w:hint="eastAsia"/>
         </w:rPr>
-        <w:t xml:space="preserve"> </w:t>
-      </w:r>
-      <w:proofErr w:type="spellStart"/>
+        <w:t xml:space="preserve"> user</w:t>
+      </w:r>
+      <w:r>
+        <w:t>list_deny</w:t>
+      </w:r>
+      <w:r>
+        <w:rPr>
+          <w:rFonts w:hint="eastAsia"/>
+        </w:rPr>
+        <w:t>配置如何，</w:t>
+      </w:r>
       <w:r>
         <w:rPr>
           <w:rFonts w:hint="eastAsia"/>
@@ -1039,26 +1367,8 @@
         <w:t>user</w:t>
       </w:r>
       <w:r>
-        <w:t>list_deny</w:t>
-      </w:r>
-      <w:proofErr w:type="spellEnd"/>
-      <w:r>
-        <w:rPr>
-          <w:rFonts w:hint="eastAsia"/>
-        </w:rPr>
-        <w:t>配置如何，</w:t>
-      </w:r>
-      <w:proofErr w:type="spellStart"/>
-      <w:r>
-        <w:rPr>
-          <w:rFonts w:hint="eastAsia"/>
-        </w:rPr>
-        <w:t>user</w:t>
-      </w:r>
-      <w:r>
         <w:t>_list</w:t>
       </w:r>
-      <w:proofErr w:type="spellEnd"/>
       <w:r>
         <w:rPr>
           <w:rFonts w:hint="eastAsia"/>
@@ -1075,18 +1385,15 @@
         </w:numPr>
         <w:ind w:firstLineChars="0"/>
       </w:pPr>
-      <w:proofErr w:type="spellStart"/>
       <w:r>
         <w:t>vsftpd.conf</w:t>
       </w:r>
-      <w:proofErr w:type="spellEnd"/>
     </w:p>
     <w:p>
       <w:pPr>
         <w:pStyle w:val="a8"/>
         <w:ind w:left="420" w:firstLineChars="0" w:firstLine="0"/>
       </w:pPr>
-      <w:proofErr w:type="spellStart"/>
       <w:r>
         <w:rPr>
           <w:rFonts w:hint="eastAsia"/>
@@ -1096,7 +1403,6 @@
       <w:r>
         <w:t>sftpd</w:t>
       </w:r>
-      <w:proofErr w:type="spellEnd"/>
       <w:r>
         <w:rPr>
           <w:rFonts w:hint="eastAsia"/>
@@ -1120,20 +1426,14 @@
       <w:pPr>
         <w:pStyle w:val="2"/>
       </w:pPr>
-      <w:proofErr w:type="spellStart"/>
-      <w:r>
-        <w:rPr>
-          <w:rFonts w:hint="eastAsia"/>
-        </w:rPr>
-        <w:lastRenderedPageBreak/>
+      <w:r>
+        <w:rPr>
+          <w:rFonts w:hint="eastAsia"/>
+        </w:rPr>
         <w:t>vs</w:t>
       </w:r>
       <w:r>
-        <w:t>ftpd.conf</w:t>
-      </w:r>
-      <w:proofErr w:type="spellEnd"/>
-      <w:r>
-        <w:t xml:space="preserve"> </w:t>
+        <w:t xml:space="preserve">ftpd.conf </w:t>
       </w:r>
       <w:r>
         <w:rPr>
@@ -1143,7 +1443,6 @@
       </w:r>
     </w:p>
     <w:p>
-      <w:proofErr w:type="spellStart"/>
       <w:r>
         <w:rPr>
           <w:rFonts w:hint="eastAsia"/>
@@ -1151,11 +1450,7 @@
         <w:t>vs</w:t>
       </w:r>
       <w:r>
-        <w:t>ftpd.conf</w:t>
-      </w:r>
-      <w:proofErr w:type="spellEnd"/>
-      <w:r>
-        <w:t xml:space="preserve"> </w:t>
+        <w:t xml:space="preserve">ftpd.conf </w:t>
       </w:r>
       <w:r>
         <w:rPr>
@@ -1202,13 +1497,8 @@
               <w:t>$</w:t>
             </w:r>
             <w:r>
-              <w:t xml:space="preserve"> man </w:t>
-            </w:r>
-            <w:proofErr w:type="spellStart"/>
-            <w:r>
-              <w:t>vsftpd.conf</w:t>
-            </w:r>
-            <w:proofErr w:type="spellEnd"/>
+              <w:t xml:space="preserve"> man vsftpd.conf</w:t>
+            </w:r>
           </w:p>
         </w:tc>
       </w:tr>
@@ -1235,11 +1525,2845 @@
         <w:tc>
           <w:tcPr>
             <w:tcW w:w="8296" w:type="dxa"/>
+            <w:shd w:val="clear" w:color="auto" w:fill="D0CECE" w:themeFill="background2" w:themeFillShade="E6"/>
           </w:tcPr>
-          <w:p/>
+          <w:p>
+            <w:r>
+              <w:t>anonymous_enable=NO</w:t>
+            </w:r>
+          </w:p>
+          <w:p>
+            <w:r>
+              <w:t>local_enable=YES</w:t>
+            </w:r>
+          </w:p>
+          <w:p>
+            <w:r>
+              <w:t>write_enable=YES</w:t>
+            </w:r>
+          </w:p>
+          <w:p>
+            <w:r>
+              <w:lastRenderedPageBreak/>
+              <w:t>local_umask=022</w:t>
+            </w:r>
+          </w:p>
+          <w:p>
+            <w:r>
+              <w:t>dirmessage_enable=YES</w:t>
+            </w:r>
+          </w:p>
+          <w:p>
+            <w:r>
+              <w:t>xferlog_enable=YES</w:t>
+            </w:r>
+          </w:p>
+          <w:p>
+            <w:r>
+              <w:t>xferlog_std_format=YES</w:t>
+            </w:r>
+          </w:p>
+          <w:p>
+            <w:r>
+              <w:rPr>
+                <w:rFonts w:hint="eastAsia"/>
+              </w:rPr>
+              <w:t>#</w:t>
+            </w:r>
+            <w:r>
+              <w:t xml:space="preserve"> </w:t>
+            </w:r>
+            <w:r>
+              <w:rPr>
+                <w:rFonts w:hint="eastAsia"/>
+              </w:rPr>
+              <w:t>ch</w:t>
+            </w:r>
+            <w:r>
+              <w:t xml:space="preserve">root_list </w:t>
+            </w:r>
+            <w:r>
+              <w:rPr>
+                <w:rFonts w:hint="eastAsia"/>
+              </w:rPr>
+              <w:t>文件中指定的用户具有切换目录的权限</w:t>
+            </w:r>
+          </w:p>
+          <w:p>
+            <w:r>
+              <w:t>chroot_local_user=YES</w:t>
+            </w:r>
+          </w:p>
+          <w:p>
+            <w:r>
+              <w:t>chroot_list_enable=YES</w:t>
+            </w:r>
+          </w:p>
+          <w:p>
+            <w:r>
+              <w:t>chroot_list_file=/etc/vsftpd/chroot_list</w:t>
+            </w:r>
+          </w:p>
+          <w:p>
+            <w:r>
+              <w:rPr>
+                <w:rFonts w:hint="eastAsia"/>
+              </w:rPr>
+              <w:t>#</w:t>
+            </w:r>
+            <w:r>
+              <w:t xml:space="preserve"> </w:t>
+            </w:r>
+            <w:r>
+              <w:rPr>
+                <w:rFonts w:hint="eastAsia"/>
+              </w:rPr>
+              <w:t>以</w:t>
+            </w:r>
+            <w:r>
+              <w:rPr>
+                <w:rFonts w:hint="eastAsia"/>
+              </w:rPr>
+              <w:t xml:space="preserve"> standalone</w:t>
+            </w:r>
+            <w:r>
+              <w:t xml:space="preserve"> </w:t>
+            </w:r>
+            <w:r>
+              <w:rPr>
+                <w:rFonts w:hint="eastAsia"/>
+              </w:rPr>
+              <w:t>模式运行</w:t>
+            </w:r>
+            <w:r>
+              <w:rPr>
+                <w:rFonts w:hint="eastAsia"/>
+              </w:rPr>
+              <w:t xml:space="preserve"> vsftp</w:t>
+            </w:r>
+            <w:r>
+              <w:t xml:space="preserve">d </w:t>
+            </w:r>
+            <w:r>
+              <w:rPr>
+                <w:rFonts w:hint="eastAsia"/>
+              </w:rPr>
+              <w:t>服务</w:t>
+            </w:r>
+          </w:p>
+          <w:p>
+            <w:r>
+              <w:t>listen=YES</w:t>
+            </w:r>
+          </w:p>
+          <w:p>
+            <w:r>
+              <w:rPr>
+                <w:rFonts w:hint="eastAsia"/>
+              </w:rPr>
+              <w:t>#</w:t>
+            </w:r>
+            <w:r>
+              <w:t xml:space="preserve"> </w:t>
+            </w:r>
+            <w:r>
+              <w:rPr>
+                <w:rFonts w:hint="eastAsia"/>
+              </w:rPr>
+              <w:t>修改</w:t>
+            </w:r>
+            <w:r>
+              <w:rPr>
+                <w:rFonts w:hint="eastAsia"/>
+              </w:rPr>
+              <w:t>ftp</w:t>
+            </w:r>
+            <w:r>
+              <w:rPr>
+                <w:rFonts w:hint="eastAsia"/>
+              </w:rPr>
+              <w:t>连接的端口为</w:t>
+            </w:r>
+            <w:r>
+              <w:rPr>
+                <w:rFonts w:hint="eastAsia"/>
+              </w:rPr>
+              <w:t xml:space="preserve"> </w:t>
+            </w:r>
+            <w:r>
+              <w:t>1369</w:t>
+            </w:r>
+          </w:p>
+          <w:p>
+            <w:r>
+              <w:t>listen_port=1369</w:t>
+            </w:r>
+          </w:p>
+          <w:p>
+            <w:r>
+              <w:rPr>
+                <w:rFonts w:hint="eastAsia"/>
+              </w:rPr>
+              <w:t>#</w:t>
+            </w:r>
+            <w:r>
+              <w:t xml:space="preserve"> </w:t>
+            </w:r>
+            <w:r>
+              <w:rPr>
+                <w:rFonts w:hint="eastAsia"/>
+              </w:rPr>
+              <w:t>关闭主动模式</w:t>
+            </w:r>
+          </w:p>
+          <w:p>
+            <w:r>
+              <w:t>port_enable=NO</w:t>
+            </w:r>
+          </w:p>
+          <w:p>
+            <w:r>
+              <w:rPr>
+                <w:rFonts w:hint="eastAsia"/>
+              </w:rPr>
+              <w:t>#</w:t>
+            </w:r>
+            <w:r>
+              <w:t xml:space="preserve"> </w:t>
+            </w:r>
+            <w:r>
+              <w:rPr>
+                <w:rFonts w:hint="eastAsia"/>
+              </w:rPr>
+              <w:t>开启被动模式</w:t>
+            </w:r>
+          </w:p>
+          <w:p>
+            <w:r>
+              <w:t>pasv_enable=YES</w:t>
+            </w:r>
+          </w:p>
+          <w:p>
+            <w:r>
+              <w:rPr>
+                <w:rFonts w:hint="eastAsia"/>
+              </w:rPr>
+              <w:t>#</w:t>
+            </w:r>
+            <w:r>
+              <w:t xml:space="preserve"> </w:t>
+            </w:r>
+            <w:r>
+              <w:rPr>
+                <w:rFonts w:hint="eastAsia"/>
+              </w:rPr>
+              <w:t>被动模式数据传输端口最小值</w:t>
+            </w:r>
+          </w:p>
+          <w:p>
+            <w:r>
+              <w:t>pasv_min_port=50000</w:t>
+            </w:r>
+          </w:p>
+          <w:p>
+            <w:r>
+              <w:rPr>
+                <w:rFonts w:hint="eastAsia"/>
+              </w:rPr>
+              <w:t>#</w:t>
+            </w:r>
+            <w:r>
+              <w:t xml:space="preserve"> </w:t>
+            </w:r>
+            <w:r>
+              <w:rPr>
+                <w:rFonts w:hint="eastAsia"/>
+              </w:rPr>
+              <w:t>被动模式数据传输端口最大值</w:t>
+            </w:r>
+          </w:p>
+          <w:p>
+            <w:r>
+              <w:t>pasv_max_port=51000</w:t>
+            </w:r>
+          </w:p>
+          <w:p>
+            <w:r>
+              <w:t>pasv_address=10.0.110.10</w:t>
+            </w:r>
+          </w:p>
+          <w:p>
+            <w:r>
+              <w:rPr>
+                <w:rFonts w:hint="eastAsia"/>
+              </w:rPr>
+              <w:t>#</w:t>
+            </w:r>
+            <w:r>
+              <w:t xml:space="preserve"> </w:t>
+            </w:r>
+            <w:r>
+              <w:rPr>
+                <w:rFonts w:hint="eastAsia"/>
+              </w:rPr>
+              <w:t>启用</w:t>
+            </w:r>
+            <w:r>
+              <w:rPr>
+                <w:rFonts w:hint="eastAsia"/>
+              </w:rPr>
+              <w:t xml:space="preserve"> user</w:t>
+            </w:r>
+            <w:r>
+              <w:t>_list</w:t>
+            </w:r>
+            <w:r>
+              <w:rPr>
+                <w:rFonts w:hint="eastAsia"/>
+              </w:rPr>
+              <w:t>，</w:t>
+            </w:r>
+            <w:r>
+              <w:rPr>
+                <w:rFonts w:hint="eastAsia"/>
+              </w:rPr>
+              <w:t xml:space="preserve"> user</w:t>
+            </w:r>
+            <w:r>
+              <w:t xml:space="preserve">_list </w:t>
+            </w:r>
+            <w:r>
+              <w:rPr>
+                <w:rFonts w:hint="eastAsia"/>
+              </w:rPr>
+              <w:t>文件中的用户将被拒绝连接</w:t>
+            </w:r>
+          </w:p>
+          <w:p>
+            <w:r>
+              <w:t>userlist_enable=YES</w:t>
+            </w:r>
+          </w:p>
+          <w:p>
+            <w:r>
+              <w:t>tcp_wrappers=YES</w:t>
+            </w:r>
+          </w:p>
+          <w:p>
+            <w:r>
+              <w:rPr>
+                <w:rFonts w:hint="eastAsia"/>
+              </w:rPr>
+              <w:t>#</w:t>
+            </w:r>
+            <w:r>
+              <w:t xml:space="preserve"> </w:t>
+            </w:r>
+            <w:r>
+              <w:rPr>
+                <w:rFonts w:hint="eastAsia"/>
+              </w:rPr>
+              <w:t>启用虚拟用户</w:t>
+            </w:r>
+          </w:p>
+          <w:p>
+            <w:r>
+              <w:t>guest_enable=YES</w:t>
+            </w:r>
+          </w:p>
+          <w:p>
+            <w:r>
+              <w:t>pam_service_name=/etc/pam.d/vsftpd</w:t>
+            </w:r>
+          </w:p>
+          <w:p>
+            <w:r>
+              <w:rPr>
+                <w:rFonts w:hint="eastAsia"/>
+              </w:rPr>
+              <w:t>#</w:t>
+            </w:r>
+            <w:r>
+              <w:t xml:space="preserve"> </w:t>
+            </w:r>
+            <w:r>
+              <w:rPr>
+                <w:rFonts w:hint="eastAsia"/>
+              </w:rPr>
+              <w:t>虚拟用户名称</w:t>
+            </w:r>
+          </w:p>
+          <w:p>
+            <w:r>
+              <w:t>guest_username=vsftpd</w:t>
+            </w:r>
+          </w:p>
+          <w:p>
+            <w:r>
+              <w:rPr>
+                <w:rFonts w:hint="eastAsia"/>
+              </w:rPr>
+              <w:t>#</w:t>
+            </w:r>
+            <w:r>
+              <w:t xml:space="preserve"> </w:t>
+            </w:r>
+            <w:r>
+              <w:rPr>
+                <w:rFonts w:hint="eastAsia"/>
+              </w:rPr>
+              <w:t>虚拟用户权限与本地用户一样</w:t>
+            </w:r>
+          </w:p>
+          <w:p>
+            <w:r>
+              <w:t>virtual_use_local_privs=YES</w:t>
+            </w:r>
+          </w:p>
+          <w:p>
+            <w:r>
+              <w:rPr>
+                <w:rFonts w:hint="eastAsia"/>
+              </w:rPr>
+              <w:t>#</w:t>
+            </w:r>
+            <w:r>
+              <w:t xml:space="preserve"> </w:t>
+            </w:r>
+            <w:r>
+              <w:rPr>
+                <w:rFonts w:hint="eastAsia"/>
+              </w:rPr>
+              <w:t>用户配置目录</w:t>
+            </w:r>
+          </w:p>
+          <w:p>
+            <w:r>
+              <w:t>user_config_dir=/etc/vsftpd/ftplogin</w:t>
+            </w:r>
+          </w:p>
+          <w:p>
+            <w:r>
+              <w:rPr>
+                <w:rFonts w:hint="eastAsia"/>
+              </w:rPr>
+              <w:t>#</w:t>
+            </w:r>
+            <w:r>
+              <w:t xml:space="preserve"> </w:t>
+            </w:r>
+            <w:r>
+              <w:rPr>
+                <w:rFonts w:hint="eastAsia"/>
+              </w:rPr>
+              <w:t>最好配置上，否则当目录具有写权限的时候，进入目录会报错</w:t>
+            </w:r>
+          </w:p>
+          <w:p>
+            <w:r>
+              <w:t>allow_writeable_chroot=YES</w:t>
+            </w:r>
+          </w:p>
         </w:tc>
       </w:tr>
     </w:tbl>
+    <w:p/>
+    <w:p/>
+    <w:p>
+      <w:pPr>
+        <w:pStyle w:val="1"/>
+      </w:pPr>
+      <w:r>
+        <w:rPr>
+          <w:rFonts w:hint="eastAsia"/>
+        </w:rPr>
+        <w:lastRenderedPageBreak/>
+        <w:t>ftp</w:t>
+      </w:r>
+      <w:r>
+        <w:rPr>
+          <w:rFonts w:hint="eastAsia"/>
+        </w:rPr>
+        <w:t>传输模式</w:t>
+      </w:r>
+    </w:p>
+    <w:p>
+      <w:pPr>
+        <w:pStyle w:val="2"/>
+      </w:pPr>
+      <w:r>
+        <w:rPr>
+          <w:rFonts w:hint="eastAsia"/>
+        </w:rPr>
+        <w:t>主动模式</w:t>
+      </w:r>
+    </w:p>
+    <w:p>
+      <w:r>
+        <w:rPr>
+          <w:noProof/>
+        </w:rPr>
+        <mc:AlternateContent>
+          <mc:Choice Requires="wps">
+            <w:drawing>
+              <wp:anchor distT="0" distB="0" distL="114300" distR="114300" simplePos="0" relativeHeight="251667456" behindDoc="0" locked="0" layoutInCell="1" allowOverlap="1" wp14:anchorId="390DE9E3" wp14:editId="41732436">
+                <wp:simplePos x="0" y="0"/>
+                <wp:positionH relativeFrom="column">
+                  <wp:posOffset>2126894</wp:posOffset>
+                </wp:positionH>
+                <wp:positionV relativeFrom="paragraph">
+                  <wp:posOffset>35788</wp:posOffset>
+                </wp:positionV>
+                <wp:extent cx="1097280" cy="591769"/>
+                <wp:effectExtent l="0" t="19050" r="45720" b="37465"/>
+                <wp:wrapNone/>
+                <wp:docPr id="12" name="箭头: 右 12"/>
+                <wp:cNvGraphicFramePr/>
+                <a:graphic xmlns:a="http://schemas.openxmlformats.org/drawingml/2006/main">
+                  <a:graphicData uri="http://schemas.microsoft.com/office/word/2010/wordprocessingShape">
+                    <wps:wsp>
+                      <wps:cNvSpPr/>
+                      <wps:spPr>
+                        <a:xfrm>
+                          <a:off x="0" y="0"/>
+                          <a:ext cx="1097280" cy="591769"/>
+                        </a:xfrm>
+                        <a:prstGeom prst="rightArrow">
+                          <a:avLst/>
+                        </a:prstGeom>
+                        <a:solidFill>
+                          <a:srgbClr val="FFC000"/>
+                        </a:solidFill>
+                      </wps:spPr>
+                      <wps:style>
+                        <a:lnRef idx="2">
+                          <a:schemeClr val="accent1">
+                            <a:shade val="50000"/>
+                          </a:schemeClr>
+                        </a:lnRef>
+                        <a:fillRef idx="1">
+                          <a:schemeClr val="accent1"/>
+                        </a:fillRef>
+                        <a:effectRef idx="0">
+                          <a:schemeClr val="accent1"/>
+                        </a:effectRef>
+                        <a:fontRef idx="minor">
+                          <a:schemeClr val="lt1"/>
+                        </a:fontRef>
+                      </wps:style>
+                      <wps:txbx>
+                        <w:txbxContent>
+                          <w:p>
+                            <w:pPr>
+                              <w:jc w:val="center"/>
+                              <w:rPr>
+                                <w:color w:val="000000" w:themeColor="text1"/>
+                                <w:sz w:val="18"/>
+                                <w:szCs w:val="18"/>
+                              </w:rPr>
+                            </w:pPr>
+                            <w:r>
+                              <w:rPr>
+                                <w:rFonts w:hint="eastAsia"/>
+                                <w:color w:val="000000" w:themeColor="text1"/>
+                                <w:sz w:val="18"/>
+                                <w:szCs w:val="18"/>
+                              </w:rPr>
+                              <w:t>2</w:t>
+                            </w:r>
+                            <w:r>
+                              <w:rPr>
+                                <w:color w:val="000000" w:themeColor="text1"/>
+                                <w:sz w:val="18"/>
+                                <w:szCs w:val="18"/>
+                              </w:rPr>
+                              <w:t>1</w:t>
+                            </w:r>
+                            <w:r>
+                              <w:rPr>
+                                <w:rFonts w:hint="eastAsia"/>
+                                <w:color w:val="000000" w:themeColor="text1"/>
+                                <w:sz w:val="18"/>
+                                <w:szCs w:val="18"/>
+                              </w:rPr>
+                              <w:t>端口</w:t>
+                            </w:r>
+                          </w:p>
+                        </w:txbxContent>
+                      </wps:txbx>
+                      <wps:bodyPr rot="0" spcFirstLastPara="0" vertOverflow="overflow" horzOverflow="overflow" vert="horz" wrap="square" lIns="91440" tIns="45720" rIns="91440" bIns="45720" numCol="1" spcCol="0" rtlCol="0" fromWordArt="0" anchor="ctr" anchorCtr="0" forceAA="0" compatLnSpc="1">
+                        <a:prstTxWarp prst="textNoShape">
+                          <a:avLst/>
+                        </a:prstTxWarp>
+                        <a:noAutofit/>
+                      </wps:bodyPr>
+                    </wps:wsp>
+                  </a:graphicData>
+                </a:graphic>
+                <wp14:sizeRelV relativeFrom="margin">
+                  <wp14:pctHeight>0</wp14:pctHeight>
+                </wp14:sizeRelV>
+              </wp:anchor>
+            </w:drawing>
+          </mc:Choice>
+          <mc:Fallback>
+            <w:pict>
+              <v:shapetype w14:anchorId="390DE9E3" id="_x0000_t13" coordsize="21600,21600" o:spt="13" adj="16200,5400" path="m@0,l@0@1,0@1,0@2@0@2@0,21600,21600,10800xe">
+                <v:stroke joinstyle="miter"/>
+                <v:formulas>
+                  <v:f eqn="val #0"/>
+                  <v:f eqn="val #1"/>
+                  <v:f eqn="sum height 0 #1"/>
+                  <v:f eqn="sum 10800 0 #1"/>
+                  <v:f eqn="sum width 0 #0"/>
+                  <v:f eqn="prod @4 @3 10800"/>
+                  <v:f eqn="sum width 0 @5"/>
+                </v:formulas>
+                <v:path o:connecttype="custom" o:connectlocs="@0,0;0,10800;@0,21600;21600,10800" o:connectangles="270,180,90,0" textboxrect="0,@1,@6,@2"/>
+                <v:handles>
+                  <v:h position="#0,#1" xrange="0,21600" yrange="0,10800"/>
+                </v:handles>
+              </v:shapetype>
+              <v:shape id="箭头: 右 12" o:spid="_x0000_s1026" type="#_x0000_t13" style="position:absolute;left:0;text-align:left;margin-left:167.45pt;margin-top:2.8pt;width:86.4pt;height:46.6pt;z-index:251667456;visibility:visible;mso-wrap-style:square;mso-height-percent:0;mso-wrap-distance-left:9pt;mso-wrap-distance-top:0;mso-wrap-distance-right:9pt;mso-wrap-distance-bottom:0;mso-position-horizontal:absolute;mso-position-horizontal-relative:text;mso-position-vertical:absolute;mso-position-vertical-relative:text;mso-height-percent:0;mso-height-relative:margin;v-text-anchor:middle" o:gfxdata="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" adj="15776" fillcolor="#ffc000" strokecolor="#1f3763 [1604]" strokeweight="1pt">
+                <v:textbox>
+                  <w:txbxContent>
+                    <w:p>
+                      <w:pPr>
+                        <w:jc w:val="center"/>
+                        <w:rPr>
+                          <w:color w:val="000000" w:themeColor="text1"/>
+                          <w:sz w:val="18"/>
+                          <w:szCs w:val="18"/>
+                        </w:rPr>
+                      </w:pPr>
+                      <w:r>
+                        <w:rPr>
+                          <w:rFonts w:hint="eastAsia"/>
+                          <w:color w:val="000000" w:themeColor="text1"/>
+                          <w:sz w:val="18"/>
+                          <w:szCs w:val="18"/>
+                        </w:rPr>
+                        <w:t>2</w:t>
+                      </w:r>
+                      <w:r>
+                        <w:rPr>
+                          <w:color w:val="000000" w:themeColor="text1"/>
+                          <w:sz w:val="18"/>
+                          <w:szCs w:val="18"/>
+                        </w:rPr>
+                        <w:t>1</w:t>
+                      </w:r>
+                      <w:r>
+                        <w:rPr>
+                          <w:rFonts w:hint="eastAsia"/>
+                          <w:color w:val="000000" w:themeColor="text1"/>
+                          <w:sz w:val="18"/>
+                          <w:szCs w:val="18"/>
+                        </w:rPr>
+                        <w:t>端口</w:t>
+                      </w:r>
+                    </w:p>
+                  </w:txbxContent>
+                </v:textbox>
+              </v:shape>
+            </w:pict>
+          </mc:Fallback>
+        </mc:AlternateContent>
+      </w:r>
+      <w:r>
+        <w:rPr>
+          <w:noProof/>
+        </w:rPr>
+        <mc:AlternateContent>
+          <mc:Choice Requires="wps">
+            <w:drawing>
+              <wp:anchor distT="0" distB="0" distL="114300" distR="114300" simplePos="0" relativeHeight="251665408" behindDoc="0" locked="0" layoutInCell="1" allowOverlap="1" wp14:anchorId="32542EC8" wp14:editId="794110EB">
+                <wp:simplePos x="0" y="0"/>
+                <wp:positionH relativeFrom="column">
+                  <wp:posOffset>3282188</wp:posOffset>
+                </wp:positionH>
+                <wp:positionV relativeFrom="paragraph">
+                  <wp:posOffset>118009</wp:posOffset>
+                </wp:positionV>
+                <wp:extent cx="1085850" cy="278130"/>
+                <wp:effectExtent l="0" t="0" r="19050" b="26670"/>
+                <wp:wrapNone/>
+                <wp:docPr id="10" name="矩形: 圆角 10"/>
+                <wp:cNvGraphicFramePr/>
+                <a:graphic xmlns:a="http://schemas.openxmlformats.org/drawingml/2006/main">
+                  <a:graphicData uri="http://schemas.microsoft.com/office/word/2010/wordprocessingShape">
+                    <wps:wsp>
+                      <wps:cNvSpPr/>
+                      <wps:spPr>
+                        <a:xfrm>
+                          <a:off x="0" y="0"/>
+                          <a:ext cx="1085850" cy="278130"/>
+                        </a:xfrm>
+                        <a:prstGeom prst="roundRect">
+                          <a:avLst>
+                            <a:gd name="adj" fmla="val 0"/>
+                          </a:avLst>
+                        </a:prstGeom>
+                        <a:solidFill>
+                          <a:srgbClr val="92D050"/>
+                        </a:solidFill>
+                      </wps:spPr>
+                      <wps:style>
+                        <a:lnRef idx="2">
+                          <a:schemeClr val="accent1">
+                            <a:shade val="50000"/>
+                          </a:schemeClr>
+                        </a:lnRef>
+                        <a:fillRef idx="1">
+                          <a:schemeClr val="accent1"/>
+                        </a:fillRef>
+                        <a:effectRef idx="0">
+                          <a:schemeClr val="accent1"/>
+                        </a:effectRef>
+                        <a:fontRef idx="minor">
+                          <a:schemeClr val="lt1"/>
+                        </a:fontRef>
+                      </wps:style>
+                      <wps:txbx>
+                        <w:txbxContent>
+                          <w:p>
+                            <w:pPr>
+                              <w:jc w:val="center"/>
+                            </w:pPr>
+                            <w:r>
+                              <w:rPr>
+                                <w:rFonts w:hint="eastAsia"/>
+                              </w:rPr>
+                              <w:t>接收</w:t>
+                            </w:r>
+                            <w:r>
+                              <w:rPr>
+                                <w:rFonts w:hint="eastAsia"/>
+                              </w:rPr>
+                              <w:t>ftp</w:t>
+                            </w:r>
+                            <w:r>
+                              <w:rPr>
+                                <w:rFonts w:hint="eastAsia"/>
+                              </w:rPr>
+                              <w:t>命令</w:t>
+                            </w:r>
+                          </w:p>
+                        </w:txbxContent>
+                      </wps:txbx>
+                      <wps:bodyPr rot="0" spcFirstLastPara="0" vertOverflow="overflow" horzOverflow="overflow" vert="horz" wrap="square" lIns="91440" tIns="45720" rIns="91440" bIns="45720" numCol="1" spcCol="0" rtlCol="0" fromWordArt="0" anchor="ctr" anchorCtr="0" forceAA="0" compatLnSpc="1">
+                        <a:prstTxWarp prst="textNoShape">
+                          <a:avLst/>
+                        </a:prstTxWarp>
+                        <a:noAutofit/>
+                      </wps:bodyPr>
+                    </wps:wsp>
+                  </a:graphicData>
+                </a:graphic>
+                <wp14:sizeRelH relativeFrom="margin">
+                  <wp14:pctWidth>0</wp14:pctWidth>
+                </wp14:sizeRelH>
+                <wp14:sizeRelV relativeFrom="margin">
+                  <wp14:pctHeight>0</wp14:pctHeight>
+                </wp14:sizeRelV>
+              </wp:anchor>
+            </w:drawing>
+          </mc:Choice>
+          <mc:Fallback>
+            <w:pict>
+              <v:roundrect w14:anchorId="32542EC8" id="矩形: 圆角 10" o:spid="_x0000_s1027" style="position:absolute;left:0;text-align:left;margin-left:258.45pt;margin-top:9.3pt;width:85.5pt;height:21.9pt;z-index:251665408;visibility:visible;mso-wrap-style:square;mso-width-percent:0;mso-height-percent:0;mso-wrap-distance-left:9pt;mso-wrap-distance-top:0;mso-wrap-distance-right:9pt;mso-wrap-distance-bottom:0;mso-position-horizontal:absolute;mso-position-horizontal-relative:text;mso-position-vertical:absolute;mso-position-vertical-relative:text;mso-width-percent:0;mso-height-percent:0;mso-width-relative:margin;mso-height-relative:margin;v-text-anchor:middle" arcsize="0" o:gfxdata="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" fillcolor="#92d050" strokecolor="#1f3763 [1604]" strokeweight="1pt">
+                <v:stroke joinstyle="miter"/>
+                <v:textbox>
+                  <w:txbxContent>
+                    <w:p>
+                      <w:pPr>
+                        <w:jc w:val="center"/>
+                      </w:pPr>
+                      <w:r>
+                        <w:rPr>
+                          <w:rFonts w:hint="eastAsia"/>
+                        </w:rPr>
+                        <w:t>接收</w:t>
+                      </w:r>
+                      <w:r>
+                        <w:rPr>
+                          <w:rFonts w:hint="eastAsia"/>
+                        </w:rPr>
+                        <w:t>ftp</w:t>
+                      </w:r>
+                      <w:r>
+                        <w:rPr>
+                          <w:rFonts w:hint="eastAsia"/>
+                        </w:rPr>
+                        <w:t>命令</w:t>
+                      </w:r>
+                    </w:p>
+                  </w:txbxContent>
+                </v:textbox>
+              </v:roundrect>
+            </w:pict>
+          </mc:Fallback>
+        </mc:AlternateContent>
+      </w:r>
+      <w:r>
+        <w:rPr>
+          <w:noProof/>
+        </w:rPr>
+        <mc:AlternateContent>
+          <mc:Choice Requires="wps">
+            <w:drawing>
+              <wp:anchor distT="0" distB="0" distL="114300" distR="114300" simplePos="0" relativeHeight="251664384" behindDoc="0" locked="0" layoutInCell="1" allowOverlap="1" wp14:anchorId="12C1D932" wp14:editId="5032F763">
+                <wp:simplePos x="0" y="0"/>
+                <wp:positionH relativeFrom="margin">
+                  <wp:posOffset>3209544</wp:posOffset>
+                </wp:positionH>
+                <wp:positionV relativeFrom="paragraph">
+                  <wp:posOffset>35789</wp:posOffset>
+                </wp:positionV>
+                <wp:extent cx="2103120" cy="975385"/>
+                <wp:effectExtent l="0" t="0" r="11430" b="15240"/>
+                <wp:wrapNone/>
+                <wp:docPr id="9" name="矩形: 圆角 9"/>
+                <wp:cNvGraphicFramePr/>
+                <a:graphic xmlns:a="http://schemas.openxmlformats.org/drawingml/2006/main">
+                  <a:graphicData uri="http://schemas.microsoft.com/office/word/2010/wordprocessingShape">
+                    <wps:wsp>
+                      <wps:cNvSpPr/>
+                      <wps:spPr>
+                        <a:xfrm>
+                          <a:off x="0" y="0"/>
+                          <a:ext cx="2103120" cy="975385"/>
+                        </a:xfrm>
+                        <a:prstGeom prst="roundRect">
+                          <a:avLst/>
+                        </a:prstGeom>
+                      </wps:spPr>
+                      <wps:style>
+                        <a:lnRef idx="2">
+                          <a:schemeClr val="accent1">
+                            <a:shade val="50000"/>
+                          </a:schemeClr>
+                        </a:lnRef>
+                        <a:fillRef idx="1">
+                          <a:schemeClr val="accent1"/>
+                        </a:fillRef>
+                        <a:effectRef idx="0">
+                          <a:schemeClr val="accent1"/>
+                        </a:effectRef>
+                        <a:fontRef idx="minor">
+                          <a:schemeClr val="lt1"/>
+                        </a:fontRef>
+                      </wps:style>
+                      <wps:txbx>
+                        <w:txbxContent>
+                          <w:p>
+                            <w:r>
+                              <w:rPr>
+                                <w:rFonts w:hint="eastAsia"/>
+                              </w:rPr>
+                              <w:t xml:space="preserve"> </w:t>
+                            </w:r>
+                            <w:r>
+                              <w:t xml:space="preserve">              ftp</w:t>
+                            </w:r>
+                            <w:r>
+                              <w:rPr>
+                                <w:rFonts w:hint="eastAsia"/>
+                              </w:rPr>
+                              <w:t>服务端</w:t>
+                            </w:r>
+                          </w:p>
+                        </w:txbxContent>
+                      </wps:txbx>
+                      <wps:bodyPr rot="0" spcFirstLastPara="0" vertOverflow="overflow" horzOverflow="overflow" vert="horz" wrap="square" lIns="91440" tIns="45720" rIns="91440" bIns="45720" numCol="1" spcCol="0" rtlCol="0" fromWordArt="0" anchor="ctr" anchorCtr="0" forceAA="0" compatLnSpc="1">
+                        <a:prstTxWarp prst="textNoShape">
+                          <a:avLst/>
+                        </a:prstTxWarp>
+                        <a:noAutofit/>
+                      </wps:bodyPr>
+                    </wps:wsp>
+                  </a:graphicData>
+                </a:graphic>
+                <wp14:sizeRelH relativeFrom="margin">
+                  <wp14:pctWidth>0</wp14:pctWidth>
+                </wp14:sizeRelH>
+                <wp14:sizeRelV relativeFrom="margin">
+                  <wp14:pctHeight>0</wp14:pctHeight>
+                </wp14:sizeRelV>
+              </wp:anchor>
+            </w:drawing>
+          </mc:Choice>
+          <mc:Fallback>
+            <w:pict>
+              <v:roundrect w14:anchorId="12C1D932" id="矩形: 圆角 9" o:spid="_x0000_s1028" style="position:absolute;left:0;text-align:left;margin-left:252.7pt;margin-top:2.8pt;width:165.6pt;height:76.8pt;z-index:251664384;visibility:visible;mso-wrap-style:square;mso-width-percent:0;mso-height-percent:0;mso-wrap-distance-left:9pt;mso-wrap-distance-top:0;mso-wrap-distance-right:9pt;mso-wrap-distance-bottom:0;mso-position-horizontal:absolute;mso-position-horizontal-relative:margin;mso-position-vertical:absolute;mso-position-vertical-relative:text;mso-width-percent:0;mso-height-percent:0;mso-width-relative:margin;mso-height-relative:margin;v-text-anchor:middle" arcsize="10923f" o:gfxdata="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" fillcolor="#4472c4 [3204]" strokecolor="#1f3763 [1604]" strokeweight="1pt">
+                <v:stroke joinstyle="miter"/>
+                <v:textbox>
+                  <w:txbxContent>
+                    <w:p>
+                      <w:r>
+                        <w:rPr>
+                          <w:rFonts w:hint="eastAsia"/>
+                        </w:rPr>
+                        <w:t xml:space="preserve"> </w:t>
+                      </w:r>
+                      <w:r>
+                        <w:t xml:space="preserve">              ftp</w:t>
+                      </w:r>
+                      <w:r>
+                        <w:rPr>
+                          <w:rFonts w:hint="eastAsia"/>
+                        </w:rPr>
+                        <w:t>服务端</w:t>
+                      </w:r>
+                    </w:p>
+                  </w:txbxContent>
+                </v:textbox>
+                <w10:wrap anchorx="margin"/>
+              </v:roundrect>
+            </w:pict>
+          </mc:Fallback>
+        </mc:AlternateContent>
+      </w:r>
+      <w:r>
+        <w:rPr>
+          <w:noProof/>
+        </w:rPr>
+        <mc:AlternateContent>
+          <mc:Choice Requires="wps">
+            <w:drawing>
+              <wp:anchor distT="0" distB="0" distL="114300" distR="114300" simplePos="0" relativeHeight="251660288" behindDoc="0" locked="0" layoutInCell="1" allowOverlap="1" wp14:anchorId="1C39D46B" wp14:editId="4E498015">
+                <wp:simplePos x="0" y="0"/>
+                <wp:positionH relativeFrom="column">
+                  <wp:posOffset>981710</wp:posOffset>
+                </wp:positionH>
+                <wp:positionV relativeFrom="paragraph">
+                  <wp:posOffset>104140</wp:posOffset>
+                </wp:positionV>
+                <wp:extent cx="1085850" cy="278130"/>
+                <wp:effectExtent l="0" t="0" r="19050" b="26670"/>
+                <wp:wrapNone/>
+                <wp:docPr id="6" name="矩形: 圆角 6"/>
+                <wp:cNvGraphicFramePr/>
+                <a:graphic xmlns:a="http://schemas.openxmlformats.org/drawingml/2006/main">
+                  <a:graphicData uri="http://schemas.microsoft.com/office/word/2010/wordprocessingShape">
+                    <wps:wsp>
+                      <wps:cNvSpPr/>
+                      <wps:spPr>
+                        <a:xfrm>
+                          <a:off x="0" y="0"/>
+                          <a:ext cx="1085850" cy="278130"/>
+                        </a:xfrm>
+                        <a:prstGeom prst="roundRect">
+                          <a:avLst>
+                            <a:gd name="adj" fmla="val 0"/>
+                          </a:avLst>
+                        </a:prstGeom>
+                        <a:solidFill>
+                          <a:srgbClr val="92D050"/>
+                        </a:solidFill>
+                      </wps:spPr>
+                      <wps:style>
+                        <a:lnRef idx="2">
+                          <a:schemeClr val="accent1">
+                            <a:shade val="50000"/>
+                          </a:schemeClr>
+                        </a:lnRef>
+                        <a:fillRef idx="1">
+                          <a:schemeClr val="accent1"/>
+                        </a:fillRef>
+                        <a:effectRef idx="0">
+                          <a:schemeClr val="accent1"/>
+                        </a:effectRef>
+                        <a:fontRef idx="minor">
+                          <a:schemeClr val="lt1"/>
+                        </a:fontRef>
+                      </wps:style>
+                      <wps:txbx>
+                        <w:txbxContent>
+                          <w:p>
+                            <w:pPr>
+                              <w:jc w:val="center"/>
+                            </w:pPr>
+                            <w:r>
+                              <w:rPr>
+                                <w:rFonts w:hint="eastAsia"/>
+                              </w:rPr>
+                              <w:t>发送</w:t>
+                            </w:r>
+                            <w:r>
+                              <w:rPr>
+                                <w:rFonts w:hint="eastAsia"/>
+                              </w:rPr>
+                              <w:t>ftp</w:t>
+                            </w:r>
+                            <w:r>
+                              <w:rPr>
+                                <w:rFonts w:hint="eastAsia"/>
+                              </w:rPr>
+                              <w:t>命令</w:t>
+                            </w:r>
+                          </w:p>
+                        </w:txbxContent>
+                      </wps:txbx>
+                      <wps:bodyPr rot="0" spcFirstLastPara="0" vertOverflow="overflow" horzOverflow="overflow" vert="horz" wrap="square" lIns="91440" tIns="45720" rIns="91440" bIns="45720" numCol="1" spcCol="0" rtlCol="0" fromWordArt="0" anchor="ctr" anchorCtr="0" forceAA="0" compatLnSpc="1">
+                        <a:prstTxWarp prst="textNoShape">
+                          <a:avLst/>
+                        </a:prstTxWarp>
+                        <a:noAutofit/>
+                      </wps:bodyPr>
+                    </wps:wsp>
+                  </a:graphicData>
+                </a:graphic>
+                <wp14:sizeRelH relativeFrom="margin">
+                  <wp14:pctWidth>0</wp14:pctWidth>
+                </wp14:sizeRelH>
+                <wp14:sizeRelV relativeFrom="margin">
+                  <wp14:pctHeight>0</wp14:pctHeight>
+                </wp14:sizeRelV>
+              </wp:anchor>
+            </w:drawing>
+          </mc:Choice>
+          <mc:Fallback>
+            <w:pict>
+              <v:roundrect w14:anchorId="1C39D46B" id="矩形: 圆角 6" o:spid="_x0000_s1029" style="position:absolute;left:0;text-align:left;margin-left:77.3pt;margin-top:8.2pt;width:85.5pt;height:21.9pt;z-index:251660288;visibility:visible;mso-wrap-style:square;mso-width-percent:0;mso-height-percent:0;mso-wrap-distance-left:9pt;mso-wrap-distance-top:0;mso-wrap-distance-right:9pt;mso-wrap-distance-bottom:0;mso-position-horizontal:absolute;mso-position-horizontal-relative:text;mso-position-vertical:absolute;mso-position-vertical-relative:text;mso-width-percent:0;mso-height-percent:0;mso-width-relative:margin;mso-height-relative:margin;v-text-anchor:middle" arcsize="0" o:gfxdata="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" fillcolor="#92d050" strokecolor="#1f3763 [1604]" strokeweight="1pt">
+                <v:stroke joinstyle="miter"/>
+                <v:textbox>
+                  <w:txbxContent>
+                    <w:p>
+                      <w:pPr>
+                        <w:jc w:val="center"/>
+                      </w:pPr>
+                      <w:r>
+                        <w:rPr>
+                          <w:rFonts w:hint="eastAsia"/>
+                        </w:rPr>
+                        <w:t>发送</w:t>
+                      </w:r>
+                      <w:r>
+                        <w:rPr>
+                          <w:rFonts w:hint="eastAsia"/>
+                        </w:rPr>
+                        <w:t>ftp</w:t>
+                      </w:r>
+                      <w:r>
+                        <w:rPr>
+                          <w:rFonts w:hint="eastAsia"/>
+                        </w:rPr>
+                        <w:t>命令</w:t>
+                      </w:r>
+                    </w:p>
+                  </w:txbxContent>
+                </v:textbox>
+              </v:roundrect>
+            </w:pict>
+          </mc:Fallback>
+        </mc:AlternateContent>
+      </w:r>
+      <w:r>
+        <w:rPr>
+          <w:noProof/>
+        </w:rPr>
+        <mc:AlternateContent>
+          <mc:Choice Requires="wps">
+            <w:drawing>
+              <wp:anchor distT="0" distB="0" distL="114300" distR="114300" simplePos="0" relativeHeight="251659264" behindDoc="0" locked="0" layoutInCell="1" allowOverlap="1" wp14:anchorId="29879E70" wp14:editId="74C38DC7">
+                <wp:simplePos x="0" y="0"/>
+                <wp:positionH relativeFrom="margin">
+                  <wp:align>left</wp:align>
+                </wp:positionH>
+                <wp:positionV relativeFrom="paragraph">
+                  <wp:posOffset>49657</wp:posOffset>
+                </wp:positionV>
+                <wp:extent cx="2103120" cy="961517"/>
+                <wp:effectExtent l="0" t="0" r="11430" b="10160"/>
+                <wp:wrapNone/>
+                <wp:docPr id="5" name="矩形: 圆角 5"/>
+                <wp:cNvGraphicFramePr/>
+                <a:graphic xmlns:a="http://schemas.openxmlformats.org/drawingml/2006/main">
+                  <a:graphicData uri="http://schemas.microsoft.com/office/word/2010/wordprocessingShape">
+                    <wps:wsp>
+                      <wps:cNvSpPr/>
+                      <wps:spPr>
+                        <a:xfrm>
+                          <a:off x="0" y="0"/>
+                          <a:ext cx="2103120" cy="961517"/>
+                        </a:xfrm>
+                        <a:prstGeom prst="roundRect">
+                          <a:avLst/>
+                        </a:prstGeom>
+                      </wps:spPr>
+                      <wps:style>
+                        <a:lnRef idx="2">
+                          <a:schemeClr val="accent1">
+                            <a:shade val="50000"/>
+                          </a:schemeClr>
+                        </a:lnRef>
+                        <a:fillRef idx="1">
+                          <a:schemeClr val="accent1"/>
+                        </a:fillRef>
+                        <a:effectRef idx="0">
+                          <a:schemeClr val="accent1"/>
+                        </a:effectRef>
+                        <a:fontRef idx="minor">
+                          <a:schemeClr val="lt1"/>
+                        </a:fontRef>
+                      </wps:style>
+                      <wps:txbx>
+                        <w:txbxContent>
+                          <w:p>
+                            <w:r>
+                              <w:rPr>
+                                <w:rFonts w:hint="eastAsia"/>
+                              </w:rPr>
+                              <w:t>ftp</w:t>
+                            </w:r>
+                            <w:r>
+                              <w:rPr>
+                                <w:rFonts w:hint="eastAsia"/>
+                              </w:rPr>
+                              <w:t>客户端</w:t>
+                            </w:r>
+                          </w:p>
+                        </w:txbxContent>
+                      </wps:txbx>
+                      <wps:bodyPr rot="0" spcFirstLastPara="0" vertOverflow="overflow" horzOverflow="overflow" vert="horz" wrap="square" lIns="91440" tIns="45720" rIns="91440" bIns="45720" numCol="1" spcCol="0" rtlCol="0" fromWordArt="0" anchor="ctr" anchorCtr="0" forceAA="0" compatLnSpc="1">
+                        <a:prstTxWarp prst="textNoShape">
+                          <a:avLst/>
+                        </a:prstTxWarp>
+                        <a:noAutofit/>
+                      </wps:bodyPr>
+                    </wps:wsp>
+                  </a:graphicData>
+                </a:graphic>
+                <wp14:sizeRelH relativeFrom="margin">
+                  <wp14:pctWidth>0</wp14:pctWidth>
+                </wp14:sizeRelH>
+                <wp14:sizeRelV relativeFrom="margin">
+                  <wp14:pctHeight>0</wp14:pctHeight>
+                </wp14:sizeRelV>
+              </wp:anchor>
+            </w:drawing>
+          </mc:Choice>
+          <mc:Fallback>
+            <w:pict>
+              <v:roundrect w14:anchorId="29879E70" id="矩形: 圆角 5" o:spid="_x0000_s1030" style="position:absolute;left:0;text-align:left;margin-left:0;margin-top:3.9pt;width:165.6pt;height:75.7pt;z-index:251659264;visibility:visible;mso-wrap-style:square;mso-width-percent:0;mso-height-percent:0;mso-wrap-distance-left:9pt;mso-wrap-distance-top:0;mso-wrap-distance-right:9pt;mso-wrap-distance-bottom:0;mso-position-horizontal:left;mso-position-horizontal-relative:margin;mso-position-vertical:absolute;mso-position-vertical-relative:text;mso-width-percent:0;mso-height-percent:0;mso-width-relative:margin;mso-height-relative:margin;v-text-anchor:middle" arcsize="10923f" o:gfxdata="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" fillcolor="#4472c4 [3204]" strokecolor="#1f3763 [1604]" strokeweight="1pt">
+                <v:stroke joinstyle="miter"/>
+                <v:textbox>
+                  <w:txbxContent>
+                    <w:p>
+                      <w:r>
+                        <w:rPr>
+                          <w:rFonts w:hint="eastAsia"/>
+                        </w:rPr>
+                        <w:t>ftp</w:t>
+                      </w:r>
+                      <w:r>
+                        <w:rPr>
+                          <w:rFonts w:hint="eastAsia"/>
+                        </w:rPr>
+                        <w:t>客户端</w:t>
+                      </w:r>
+                    </w:p>
+                  </w:txbxContent>
+                </v:textbox>
+                <w10:wrap anchorx="margin"/>
+              </v:roundrect>
+            </w:pict>
+          </mc:Fallback>
+        </mc:AlternateContent>
+      </w:r>
+    </w:p>
+    <w:p/>
+    <w:p>
+      <w:r>
+        <w:rPr>
+          <w:noProof/>
+        </w:rPr>
+        <mc:AlternateContent>
+          <mc:Choice Requires="wps">
+            <w:drawing>
+              <wp:anchor distT="0" distB="0" distL="114300" distR="114300" simplePos="0" relativeHeight="251668480" behindDoc="0" locked="0" layoutInCell="1" allowOverlap="1" wp14:anchorId="454C196C" wp14:editId="288FA944">
+                <wp:simplePos x="0" y="0"/>
+                <wp:positionH relativeFrom="column">
+                  <wp:posOffset>2083765</wp:posOffset>
+                </wp:positionH>
+                <wp:positionV relativeFrom="paragraph">
+                  <wp:posOffset>121590</wp:posOffset>
+                </wp:positionV>
+                <wp:extent cx="1110615" cy="592480"/>
+                <wp:effectExtent l="19050" t="19050" r="13335" b="36195"/>
+                <wp:wrapNone/>
+                <wp:docPr id="13" name="箭头: 左 13"/>
+                <wp:cNvGraphicFramePr/>
+                <a:graphic xmlns:a="http://schemas.openxmlformats.org/drawingml/2006/main">
+                  <a:graphicData uri="http://schemas.microsoft.com/office/word/2010/wordprocessingShape">
+                    <wps:wsp>
+                      <wps:cNvSpPr/>
+                      <wps:spPr>
+                        <a:xfrm>
+                          <a:off x="0" y="0"/>
+                          <a:ext cx="1110615" cy="592480"/>
+                        </a:xfrm>
+                        <a:prstGeom prst="leftArrow">
+                          <a:avLst/>
+                        </a:prstGeom>
+                        <a:solidFill>
+                          <a:srgbClr val="FFC000"/>
+                        </a:solidFill>
+                      </wps:spPr>
+                      <wps:style>
+                        <a:lnRef idx="2">
+                          <a:schemeClr val="accent1">
+                            <a:shade val="50000"/>
+                          </a:schemeClr>
+                        </a:lnRef>
+                        <a:fillRef idx="1">
+                          <a:schemeClr val="accent1"/>
+                        </a:fillRef>
+                        <a:effectRef idx="0">
+                          <a:schemeClr val="accent1"/>
+                        </a:effectRef>
+                        <a:fontRef idx="minor">
+                          <a:schemeClr val="lt1"/>
+                        </a:fontRef>
+                      </wps:style>
+                      <wps:txbx>
+                        <w:txbxContent>
+                          <w:p>
+                            <w:pPr>
+                              <w:jc w:val="center"/>
+                              <w:rPr>
+                                <w:color w:val="000000" w:themeColor="text1"/>
+                                <w:sz w:val="18"/>
+                                <w:szCs w:val="18"/>
+                              </w:rPr>
+                            </w:pPr>
+                            <w:r>
+                              <w:rPr>
+                                <w:rFonts w:hint="eastAsia"/>
+                                <w:color w:val="000000" w:themeColor="text1"/>
+                                <w:sz w:val="18"/>
+                                <w:szCs w:val="18"/>
+                              </w:rPr>
+                              <w:t>2</w:t>
+                            </w:r>
+                            <w:r>
+                              <w:rPr>
+                                <w:color w:val="000000" w:themeColor="text1"/>
+                                <w:sz w:val="18"/>
+                                <w:szCs w:val="18"/>
+                              </w:rPr>
+                              <w:t>0</w:t>
+                            </w:r>
+                            <w:r>
+                              <w:rPr>
+                                <w:rFonts w:hint="eastAsia"/>
+                                <w:color w:val="000000" w:themeColor="text1"/>
+                                <w:sz w:val="18"/>
+                                <w:szCs w:val="18"/>
+                              </w:rPr>
+                              <w:t>端口</w:t>
+                            </w:r>
+                          </w:p>
+                        </w:txbxContent>
+                      </wps:txbx>
+                      <wps:bodyPr rot="0" spcFirstLastPara="0" vertOverflow="overflow" horzOverflow="overflow" vert="horz" wrap="square" lIns="91440" tIns="45720" rIns="91440" bIns="45720" numCol="1" spcCol="0" rtlCol="0" fromWordArt="0" anchor="ctr" anchorCtr="0" forceAA="0" compatLnSpc="1">
+                        <a:prstTxWarp prst="textNoShape">
+                          <a:avLst/>
+                        </a:prstTxWarp>
+                        <a:noAutofit/>
+                      </wps:bodyPr>
+                    </wps:wsp>
+                  </a:graphicData>
+                </a:graphic>
+                <wp14:sizeRelH relativeFrom="margin">
+                  <wp14:pctWidth>0</wp14:pctWidth>
+                </wp14:sizeRelH>
+                <wp14:sizeRelV relativeFrom="margin">
+                  <wp14:pctHeight>0</wp14:pctHeight>
+                </wp14:sizeRelV>
+              </wp:anchor>
+            </w:drawing>
+          </mc:Choice>
+          <mc:Fallback>
+            <w:pict>
+              <v:shapetype w14:anchorId="454C196C" id="_x0000_t66" coordsize="21600,21600" o:spt="66" adj="5400,5400" path="m@0,l@0@1,21600@1,21600@2@0@2@0,21600,,10800xe">
+                <v:stroke joinstyle="miter"/>
+                <v:formulas>
+                  <v:f eqn="val #0"/>
+                  <v:f eqn="val #1"/>
+                  <v:f eqn="sum 21600 0 #1"/>
+                  <v:f eqn="prod #0 #1 10800"/>
+                  <v:f eqn="sum #0 0 @3"/>
+                </v:formulas>
+                <v:path o:connecttype="custom" o:connectlocs="@0,0;0,10800;@0,21600;21600,10800" o:connectangles="270,180,90,0" textboxrect="@4,@1,21600,@2"/>
+                <v:handles>
+                  <v:h position="#0,#1" xrange="0,21600" yrange="0,10800"/>
+                </v:handles>
+              </v:shapetype>
+              <v:shape id="箭头: 左 13" o:spid="_x0000_s1031" type="#_x0000_t66" style="position:absolute;left:0;text-align:left;margin-left:164.1pt;margin-top:9.55pt;width:87.45pt;height:46.65pt;z-index:251668480;visibility:visible;mso-wrap-style:square;mso-width-percent:0;mso-height-percent:0;mso-wrap-distance-left:9pt;mso-wrap-distance-top:0;mso-wrap-distance-right:9pt;mso-wrap-distance-bottom:0;mso-position-horizontal:absolute;mso-position-horizontal-relative:text;mso-position-vertical:absolute;mso-position-vertical-relative:text;mso-width-percent:0;mso-height-percent:0;mso-width-relative:margin;mso-height-relative:margin;v-text-anchor:middle" o:gfxdata="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" adj="5761" fillcolor="#ffc000" strokecolor="#1f3763 [1604]" strokeweight="1pt">
+                <v:textbox>
+                  <w:txbxContent>
+                    <w:p>
+                      <w:pPr>
+                        <w:jc w:val="center"/>
+                        <w:rPr>
+                          <w:color w:val="000000" w:themeColor="text1"/>
+                          <w:sz w:val="18"/>
+                          <w:szCs w:val="18"/>
+                        </w:rPr>
+                      </w:pPr>
+                      <w:r>
+                        <w:rPr>
+                          <w:rFonts w:hint="eastAsia"/>
+                          <w:color w:val="000000" w:themeColor="text1"/>
+                          <w:sz w:val="18"/>
+                          <w:szCs w:val="18"/>
+                        </w:rPr>
+                        <w:t>2</w:t>
+                      </w:r>
+                      <w:r>
+                        <w:rPr>
+                          <w:color w:val="000000" w:themeColor="text1"/>
+                          <w:sz w:val="18"/>
+                          <w:szCs w:val="18"/>
+                        </w:rPr>
+                        <w:t>0</w:t>
+                      </w:r>
+                      <w:r>
+                        <w:rPr>
+                          <w:rFonts w:hint="eastAsia"/>
+                          <w:color w:val="000000" w:themeColor="text1"/>
+                          <w:sz w:val="18"/>
+                          <w:szCs w:val="18"/>
+                        </w:rPr>
+                        <w:t>端口</w:t>
+                      </w:r>
+                    </w:p>
+                  </w:txbxContent>
+                </v:textbox>
+              </v:shape>
+            </w:pict>
+          </mc:Fallback>
+        </mc:AlternateContent>
+      </w:r>
+    </w:p>
+    <w:p>
+      <w:r>
+        <w:rPr>
+          <w:noProof/>
+        </w:rPr>
+        <mc:AlternateContent>
+          <mc:Choice Requires="wps">
+            <w:drawing>
+              <wp:anchor distT="0" distB="0" distL="114300" distR="114300" simplePos="0" relativeHeight="251666432" behindDoc="0" locked="0" layoutInCell="1" allowOverlap="1" wp14:anchorId="4F27D5FC" wp14:editId="700A1C2C">
+                <wp:simplePos x="0" y="0"/>
+                <wp:positionH relativeFrom="column">
+                  <wp:posOffset>3273450</wp:posOffset>
+                </wp:positionH>
+                <wp:positionV relativeFrom="paragraph">
+                  <wp:posOffset>46990</wp:posOffset>
+                </wp:positionV>
+                <wp:extent cx="1085850" cy="278130"/>
+                <wp:effectExtent l="0" t="0" r="19050" b="26670"/>
+                <wp:wrapNone/>
+                <wp:docPr id="11" name="矩形: 圆角 11"/>
+                <wp:cNvGraphicFramePr/>
+                <a:graphic xmlns:a="http://schemas.openxmlformats.org/drawingml/2006/main">
+                  <a:graphicData uri="http://schemas.microsoft.com/office/word/2010/wordprocessingShape">
+                    <wps:wsp>
+                      <wps:cNvSpPr/>
+                      <wps:spPr>
+                        <a:xfrm>
+                          <a:off x="0" y="0"/>
+                          <a:ext cx="1085850" cy="278130"/>
+                        </a:xfrm>
+                        <a:prstGeom prst="roundRect">
+                          <a:avLst>
+                            <a:gd name="adj" fmla="val 0"/>
+                          </a:avLst>
+                        </a:prstGeom>
+                        <a:solidFill>
+                          <a:srgbClr val="92D050"/>
+                        </a:solidFill>
+                      </wps:spPr>
+                      <wps:style>
+                        <a:lnRef idx="2">
+                          <a:schemeClr val="accent1">
+                            <a:shade val="50000"/>
+                          </a:schemeClr>
+                        </a:lnRef>
+                        <a:fillRef idx="1">
+                          <a:schemeClr val="accent1"/>
+                        </a:fillRef>
+                        <a:effectRef idx="0">
+                          <a:schemeClr val="accent1"/>
+                        </a:effectRef>
+                        <a:fontRef idx="minor">
+                          <a:schemeClr val="lt1"/>
+                        </a:fontRef>
+                      </wps:style>
+                      <wps:txbx>
+                        <w:txbxContent>
+                          <w:p>
+                            <w:pPr>
+                              <w:jc w:val="center"/>
+                            </w:pPr>
+                            <w:r>
+                              <w:rPr>
+                                <w:rFonts w:hint="eastAsia"/>
+                              </w:rPr>
+                              <w:t>传输数据</w:t>
+                            </w:r>
+                          </w:p>
+                        </w:txbxContent>
+                      </wps:txbx>
+                      <wps:bodyPr rot="0" spcFirstLastPara="0" vertOverflow="overflow" horzOverflow="overflow" vert="horz" wrap="square" lIns="91440" tIns="45720" rIns="91440" bIns="45720" numCol="1" spcCol="0" rtlCol="0" fromWordArt="0" anchor="ctr" anchorCtr="0" forceAA="0" compatLnSpc="1">
+                        <a:prstTxWarp prst="textNoShape">
+                          <a:avLst/>
+                        </a:prstTxWarp>
+                        <a:noAutofit/>
+                      </wps:bodyPr>
+                    </wps:wsp>
+                  </a:graphicData>
+                </a:graphic>
+                <wp14:sizeRelH relativeFrom="margin">
+                  <wp14:pctWidth>0</wp14:pctWidth>
+                </wp14:sizeRelH>
+                <wp14:sizeRelV relativeFrom="margin">
+                  <wp14:pctHeight>0</wp14:pctHeight>
+                </wp14:sizeRelV>
+              </wp:anchor>
+            </w:drawing>
+          </mc:Choice>
+          <mc:Fallback>
+            <w:pict>
+              <v:roundrect w14:anchorId="4F27D5FC" id="矩形: 圆角 11" o:spid="_x0000_s1032" style="position:absolute;left:0;text-align:left;margin-left:257.75pt;margin-top:3.7pt;width:85.5pt;height:21.9pt;z-index:251666432;visibility:visible;mso-wrap-style:square;mso-width-percent:0;mso-height-percent:0;mso-wrap-distance-left:9pt;mso-wrap-distance-top:0;mso-wrap-distance-right:9pt;mso-wrap-distance-bottom:0;mso-position-horizontal:absolute;mso-position-horizontal-relative:text;mso-position-vertical:absolute;mso-position-vertical-relative:text;mso-width-percent:0;mso-height-percent:0;mso-width-relative:margin;mso-height-relative:margin;v-text-anchor:middle" arcsize="0" o:gfxdata="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" fillcolor="#92d050" strokecolor="#1f3763 [1604]" strokeweight="1pt">
+                <v:stroke joinstyle="miter"/>
+                <v:textbox>
+                  <w:txbxContent>
+                    <w:p>
+                      <w:pPr>
+                        <w:jc w:val="center"/>
+                      </w:pPr>
+                      <w:r>
+                        <w:rPr>
+                          <w:rFonts w:hint="eastAsia"/>
+                        </w:rPr>
+                        <w:t>传输数据</w:t>
+                      </w:r>
+                    </w:p>
+                  </w:txbxContent>
+                </v:textbox>
+              </v:roundrect>
+            </w:pict>
+          </mc:Fallback>
+        </mc:AlternateContent>
+      </w:r>
+      <w:r>
+        <w:rPr>
+          <w:noProof/>
+        </w:rPr>
+        <mc:AlternateContent>
+          <mc:Choice Requires="wps">
+            <w:drawing>
+              <wp:anchor distT="0" distB="0" distL="114300" distR="114300" simplePos="0" relativeHeight="251662336" behindDoc="0" locked="0" layoutInCell="1" allowOverlap="1" wp14:anchorId="3391560C" wp14:editId="4EE7A431">
+                <wp:simplePos x="0" y="0"/>
+                <wp:positionH relativeFrom="column">
+                  <wp:posOffset>963244</wp:posOffset>
+                </wp:positionH>
+                <wp:positionV relativeFrom="paragraph">
+                  <wp:posOffset>46990</wp:posOffset>
+                </wp:positionV>
+                <wp:extent cx="1086308" cy="278182"/>
+                <wp:effectExtent l="0" t="0" r="19050" b="26670"/>
+                <wp:wrapNone/>
+                <wp:docPr id="8" name="矩形: 圆角 8"/>
+                <wp:cNvGraphicFramePr/>
+                <a:graphic xmlns:a="http://schemas.openxmlformats.org/drawingml/2006/main">
+                  <a:graphicData uri="http://schemas.microsoft.com/office/word/2010/wordprocessingShape">
+                    <wps:wsp>
+                      <wps:cNvSpPr/>
+                      <wps:spPr>
+                        <a:xfrm>
+                          <a:off x="0" y="0"/>
+                          <a:ext cx="1086308" cy="278182"/>
+                        </a:xfrm>
+                        <a:prstGeom prst="roundRect">
+                          <a:avLst>
+                            <a:gd name="adj" fmla="val 0"/>
+                          </a:avLst>
+                        </a:prstGeom>
+                        <a:solidFill>
+                          <a:srgbClr val="92D050"/>
+                        </a:solidFill>
+                      </wps:spPr>
+                      <wps:style>
+                        <a:lnRef idx="2">
+                          <a:schemeClr val="accent1">
+                            <a:shade val="50000"/>
+                          </a:schemeClr>
+                        </a:lnRef>
+                        <a:fillRef idx="1">
+                          <a:schemeClr val="accent1"/>
+                        </a:fillRef>
+                        <a:effectRef idx="0">
+                          <a:schemeClr val="accent1"/>
+                        </a:effectRef>
+                        <a:fontRef idx="minor">
+                          <a:schemeClr val="lt1"/>
+                        </a:fontRef>
+                      </wps:style>
+                      <wps:txbx>
+                        <w:txbxContent>
+                          <w:p>
+                            <w:pPr>
+                              <w:jc w:val="center"/>
+                            </w:pPr>
+                            <w:r>
+                              <w:rPr>
+                                <w:rFonts w:hint="eastAsia"/>
+                              </w:rPr>
+                              <w:t>传输数据</w:t>
+                            </w:r>
+                          </w:p>
+                        </w:txbxContent>
+                      </wps:txbx>
+                      <wps:bodyPr rot="0" spcFirstLastPara="0" vertOverflow="overflow" horzOverflow="overflow" vert="horz" wrap="square" lIns="91440" tIns="45720" rIns="91440" bIns="45720" numCol="1" spcCol="0" rtlCol="0" fromWordArt="0" anchor="ctr" anchorCtr="0" forceAA="0" compatLnSpc="1">
+                        <a:prstTxWarp prst="textNoShape">
+                          <a:avLst/>
+                        </a:prstTxWarp>
+                        <a:noAutofit/>
+                      </wps:bodyPr>
+                    </wps:wsp>
+                  </a:graphicData>
+                </a:graphic>
+                <wp14:sizeRelH relativeFrom="margin">
+                  <wp14:pctWidth>0</wp14:pctWidth>
+                </wp14:sizeRelH>
+                <wp14:sizeRelV relativeFrom="margin">
+                  <wp14:pctHeight>0</wp14:pctHeight>
+                </wp14:sizeRelV>
+              </wp:anchor>
+            </w:drawing>
+          </mc:Choice>
+          <mc:Fallback>
+            <w:pict>
+              <v:roundrect w14:anchorId="3391560C" id="矩形: 圆角 8" o:spid="_x0000_s1033" style="position:absolute;left:0;text-align:left;margin-left:75.85pt;margin-top:3.7pt;width:85.55pt;height:21.9pt;z-index:251662336;visibility:visible;mso-wrap-style:square;mso-width-percent:0;mso-height-percent:0;mso-wrap-distance-left:9pt;mso-wrap-distance-top:0;mso-wrap-distance-right:9pt;mso-wrap-distance-bottom:0;mso-position-horizontal:absolute;mso-position-horizontal-relative:text;mso-position-vertical:absolute;mso-position-vertical-relative:text;mso-width-percent:0;mso-height-percent:0;mso-width-relative:margin;mso-height-relative:margin;v-text-anchor:middle" arcsize="0" o:gfxdata="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" fillcolor="#92d050" strokecolor="#1f3763 [1604]" strokeweight="1pt">
+                <v:stroke joinstyle="miter"/>
+                <v:textbox>
+                  <w:txbxContent>
+                    <w:p>
+                      <w:pPr>
+                        <w:jc w:val="center"/>
+                      </w:pPr>
+                      <w:r>
+                        <w:rPr>
+                          <w:rFonts w:hint="eastAsia"/>
+                        </w:rPr>
+                        <w:t>传输数据</w:t>
+                      </w:r>
+                    </w:p>
+                  </w:txbxContent>
+                </v:textbox>
+              </v:roundrect>
+            </w:pict>
+          </mc:Fallback>
+        </mc:AlternateContent>
+      </w:r>
+    </w:p>
+    <w:p/>
+    <w:p/>
+    <w:p>
+      <w:r>
+        <w:rPr>
+          <w:rFonts w:hint="eastAsia"/>
+        </w:rPr>
+        <w:t>在主动模式下，</w:t>
+      </w:r>
+      <w:r>
+        <w:rPr>
+          <w:rFonts w:hint="eastAsia"/>
+        </w:rPr>
+        <w:t>ftp</w:t>
+      </w:r>
+      <w:r>
+        <w:rPr>
+          <w:rFonts w:hint="eastAsia"/>
+        </w:rPr>
+        <w:t>客户端会给服务端的</w:t>
+      </w:r>
+      <w:r>
+        <w:rPr>
+          <w:rFonts w:hint="eastAsia"/>
+        </w:rPr>
+        <w:t>2</w:t>
+      </w:r>
+      <w:r>
+        <w:t>1</w:t>
+      </w:r>
+      <w:r>
+        <w:rPr>
+          <w:rFonts w:hint="eastAsia"/>
+        </w:rPr>
+        <w:t>端口发送</w:t>
+      </w:r>
+      <w:r>
+        <w:rPr>
+          <w:rFonts w:hint="eastAsia"/>
+        </w:rPr>
+        <w:t>ftp</w:t>
+      </w:r>
+      <w:r>
+        <w:rPr>
+          <w:rFonts w:hint="eastAsia"/>
+        </w:rPr>
+        <w:t>命令，告诉服务端我已打开自己的</w:t>
+      </w:r>
+      <w:r>
+        <w:rPr>
+          <w:rFonts w:hint="eastAsia"/>
+        </w:rPr>
+        <w:t>2</w:t>
+      </w:r>
+      <w:r>
+        <w:t>0</w:t>
+      </w:r>
+      <w:r>
+        <w:rPr>
+          <w:rFonts w:hint="eastAsia"/>
+        </w:rPr>
+        <w:t>端口，请向我的</w:t>
+      </w:r>
+      <w:r>
+        <w:rPr>
+          <w:rFonts w:hint="eastAsia"/>
+        </w:rPr>
+        <w:t>2</w:t>
+      </w:r>
+      <w:r>
+        <w:t>0</w:t>
+      </w:r>
+      <w:r>
+        <w:rPr>
+          <w:rFonts w:hint="eastAsia"/>
+        </w:rPr>
+        <w:t>端口发起</w:t>
+      </w:r>
+      <w:r>
+        <w:rPr>
+          <w:rFonts w:hint="eastAsia"/>
+        </w:rPr>
+        <w:t>TCP</w:t>
+      </w:r>
+      <w:r>
+        <w:rPr>
+          <w:rFonts w:hint="eastAsia"/>
+        </w:rPr>
+        <w:t>连接来传输文件，服务端接收到命令后，会主动向客户端的</w:t>
+      </w:r>
+      <w:r>
+        <w:rPr>
+          <w:rFonts w:hint="eastAsia"/>
+        </w:rPr>
+        <w:t>2</w:t>
+      </w:r>
+      <w:r>
+        <w:t>0</w:t>
+      </w:r>
+      <w:r>
+        <w:rPr>
+          <w:rFonts w:hint="eastAsia"/>
+        </w:rPr>
+        <w:t>端口发起连接，连接成功后开始传输文件。</w:t>
+      </w:r>
+    </w:p>
+    <w:p>
+      <w:pPr>
+        <w:rPr>
+          <w:b/>
+          <w:bCs/>
+          <w:color w:val="FF0000"/>
+        </w:rPr>
+      </w:pPr>
+      <w:r>
+        <w:rPr>
+          <w:rFonts w:hint="eastAsia"/>
+          <w:b/>
+          <w:bCs/>
+          <w:color w:val="FF0000"/>
+        </w:rPr>
+        <w:t>注意：主动模式下，</w:t>
+      </w:r>
+      <w:r>
+        <w:rPr>
+          <w:rFonts w:hint="eastAsia"/>
+          <w:b/>
+          <w:bCs/>
+          <w:color w:val="FF0000"/>
+        </w:rPr>
+        <w:t>ftp</w:t>
+      </w:r>
+      <w:r>
+        <w:rPr>
+          <w:rFonts w:hint="eastAsia"/>
+          <w:b/>
+          <w:bCs/>
+          <w:color w:val="FF0000"/>
+        </w:rPr>
+        <w:t>请求是由客户端发起的，传输数据的时候</w:t>
+      </w:r>
+      <w:r>
+        <w:rPr>
+          <w:rFonts w:hint="eastAsia"/>
+          <w:b/>
+          <w:bCs/>
+          <w:color w:val="FF0000"/>
+        </w:rPr>
+        <w:t>TCP</w:t>
+      </w:r>
+      <w:r>
+        <w:rPr>
+          <w:rFonts w:hint="eastAsia"/>
+          <w:b/>
+          <w:bCs/>
+          <w:color w:val="FF0000"/>
+        </w:rPr>
+        <w:t>连接是由服务端发起的。</w:t>
+      </w:r>
+    </w:p>
+    <w:p>
+      <w:pPr>
+        <w:pStyle w:val="2"/>
+      </w:pPr>
+      <w:r>
+        <w:rPr>
+          <w:noProof/>
+        </w:rPr>
+        <mc:AlternateContent>
+          <mc:Choice Requires="wps">
+            <w:drawing>
+              <wp:anchor distT="0" distB="0" distL="114300" distR="114300" simplePos="0" relativeHeight="251670528" behindDoc="0" locked="0" layoutInCell="1" allowOverlap="1" wp14:anchorId="334E3A0E" wp14:editId="203B7D41">
+                <wp:simplePos x="0" y="0"/>
+                <wp:positionH relativeFrom="margin">
+                  <wp:posOffset>-135890</wp:posOffset>
+                </wp:positionH>
+                <wp:positionV relativeFrom="paragraph">
+                  <wp:posOffset>624205</wp:posOffset>
+                </wp:positionV>
+                <wp:extent cx="2103120" cy="961390"/>
+                <wp:effectExtent l="0" t="0" r="11430" b="10160"/>
+                <wp:wrapNone/>
+                <wp:docPr id="14" name="矩形: 圆角 14"/>
+                <wp:cNvGraphicFramePr/>
+                <a:graphic xmlns:a="http://schemas.openxmlformats.org/drawingml/2006/main">
+                  <a:graphicData uri="http://schemas.microsoft.com/office/word/2010/wordprocessingShape">
+                    <wps:wsp>
+                      <wps:cNvSpPr/>
+                      <wps:spPr>
+                        <a:xfrm>
+                          <a:off x="0" y="0"/>
+                          <a:ext cx="2103120" cy="961390"/>
+                        </a:xfrm>
+                        <a:prstGeom prst="roundRect">
+                          <a:avLst/>
+                        </a:prstGeom>
+                      </wps:spPr>
+                      <wps:style>
+                        <a:lnRef idx="2">
+                          <a:schemeClr val="accent1">
+                            <a:shade val="50000"/>
+                          </a:schemeClr>
+                        </a:lnRef>
+                        <a:fillRef idx="1">
+                          <a:schemeClr val="accent1"/>
+                        </a:fillRef>
+                        <a:effectRef idx="0">
+                          <a:schemeClr val="accent1"/>
+                        </a:effectRef>
+                        <a:fontRef idx="minor">
+                          <a:schemeClr val="lt1"/>
+                        </a:fontRef>
+                      </wps:style>
+                      <wps:txbx>
+                        <w:txbxContent>
+                          <w:p>
+                            <w:r>
+                              <w:rPr>
+                                <w:rFonts w:hint="eastAsia"/>
+                              </w:rPr>
+                              <w:t>ftp</w:t>
+                            </w:r>
+                            <w:r>
+                              <w:rPr>
+                                <w:rFonts w:hint="eastAsia"/>
+                              </w:rPr>
+                              <w:t>客户端</w:t>
+                            </w:r>
+                          </w:p>
+                        </w:txbxContent>
+                      </wps:txbx>
+                      <wps:bodyPr rot="0" spcFirstLastPara="0" vertOverflow="overflow" horzOverflow="overflow" vert="horz" wrap="square" lIns="91440" tIns="45720" rIns="91440" bIns="45720" numCol="1" spcCol="0" rtlCol="0" fromWordArt="0" anchor="ctr" anchorCtr="0" forceAA="0" compatLnSpc="1">
+                        <a:prstTxWarp prst="textNoShape">
+                          <a:avLst/>
+                        </a:prstTxWarp>
+                        <a:noAutofit/>
+                      </wps:bodyPr>
+                    </wps:wsp>
+                  </a:graphicData>
+                </a:graphic>
+                <wp14:sizeRelH relativeFrom="margin">
+                  <wp14:pctWidth>0</wp14:pctWidth>
+                </wp14:sizeRelH>
+                <wp14:sizeRelV relativeFrom="margin">
+                  <wp14:pctHeight>0</wp14:pctHeight>
+                </wp14:sizeRelV>
+              </wp:anchor>
+            </w:drawing>
+          </mc:Choice>
+          <mc:Fallback>
+            <w:pict>
+              <v:roundrect w14:anchorId="334E3A0E" id="矩形: 圆角 14" o:spid="_x0000_s1034" style="position:absolute;left:0;text-align:left;margin-left:-10.7pt;margin-top:49.15pt;width:165.6pt;height:75.7pt;z-index:251670528;visibility:visible;mso-wrap-style:square;mso-width-percent:0;mso-height-percent:0;mso-wrap-distance-left:9pt;mso-wrap-distance-top:0;mso-wrap-distance-right:9pt;mso-wrap-distance-bottom:0;mso-position-horizontal:absolute;mso-position-horizontal-relative:margin;mso-position-vertical:absolute;mso-position-vertical-relative:text;mso-width-percent:0;mso-height-percent:0;mso-width-relative:margin;mso-height-relative:margin;v-text-anchor:middle" arcsize="10923f" o:gfxdata="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" fillcolor="#4472c4 [3204]" strokecolor="#1f3763 [1604]" strokeweight="1pt">
+                <v:stroke joinstyle="miter"/>
+                <v:textbox>
+                  <w:txbxContent>
+                    <w:p>
+                      <w:r>
+                        <w:rPr>
+                          <w:rFonts w:hint="eastAsia"/>
+                        </w:rPr>
+                        <w:t>ftp</w:t>
+                      </w:r>
+                      <w:r>
+                        <w:rPr>
+                          <w:rFonts w:hint="eastAsia"/>
+                        </w:rPr>
+                        <w:t>客户端</w:t>
+                      </w:r>
+                    </w:p>
+                  </w:txbxContent>
+                </v:textbox>
+                <w10:wrap anchorx="margin"/>
+              </v:roundrect>
+            </w:pict>
+          </mc:Fallback>
+        </mc:AlternateContent>
+      </w:r>
+      <w:r>
+        <w:rPr>
+          <w:noProof/>
+        </w:rPr>
+        <mc:AlternateContent>
+          <mc:Choice Requires="wps">
+            <w:drawing>
+              <wp:anchor distT="0" distB="0" distL="114300" distR="114300" simplePos="0" relativeHeight="251671552" behindDoc="0" locked="0" layoutInCell="1" allowOverlap="1" wp14:anchorId="77F87C0F" wp14:editId="328D7B66">
+                <wp:simplePos x="0" y="0"/>
+                <wp:positionH relativeFrom="column">
+                  <wp:posOffset>845820</wp:posOffset>
+                </wp:positionH>
+                <wp:positionV relativeFrom="paragraph">
+                  <wp:posOffset>678815</wp:posOffset>
+                </wp:positionV>
+                <wp:extent cx="1085850" cy="278130"/>
+                <wp:effectExtent l="0" t="0" r="19050" b="26670"/>
+                <wp:wrapNone/>
+                <wp:docPr id="15" name="矩形: 圆角 15"/>
+                <wp:cNvGraphicFramePr/>
+                <a:graphic xmlns:a="http://schemas.openxmlformats.org/drawingml/2006/main">
+                  <a:graphicData uri="http://schemas.microsoft.com/office/word/2010/wordprocessingShape">
+                    <wps:wsp>
+                      <wps:cNvSpPr/>
+                      <wps:spPr>
+                        <a:xfrm>
+                          <a:off x="0" y="0"/>
+                          <a:ext cx="1085850" cy="278130"/>
+                        </a:xfrm>
+                        <a:prstGeom prst="roundRect">
+                          <a:avLst>
+                            <a:gd name="adj" fmla="val 0"/>
+                          </a:avLst>
+                        </a:prstGeom>
+                        <a:solidFill>
+                          <a:srgbClr val="92D050"/>
+                        </a:solidFill>
+                      </wps:spPr>
+                      <wps:style>
+                        <a:lnRef idx="2">
+                          <a:schemeClr val="accent1">
+                            <a:shade val="50000"/>
+                          </a:schemeClr>
+                        </a:lnRef>
+                        <a:fillRef idx="1">
+                          <a:schemeClr val="accent1"/>
+                        </a:fillRef>
+                        <a:effectRef idx="0">
+                          <a:schemeClr val="accent1"/>
+                        </a:effectRef>
+                        <a:fontRef idx="minor">
+                          <a:schemeClr val="lt1"/>
+                        </a:fontRef>
+                      </wps:style>
+                      <wps:txbx>
+                        <w:txbxContent>
+                          <w:p>
+                            <w:pPr>
+                              <w:jc w:val="center"/>
+                            </w:pPr>
+                            <w:r>
+                              <w:rPr>
+                                <w:rFonts w:hint="eastAsia"/>
+                              </w:rPr>
+                              <w:t>发送</w:t>
+                            </w:r>
+                            <w:r>
+                              <w:rPr>
+                                <w:rFonts w:hint="eastAsia"/>
+                              </w:rPr>
+                              <w:t>ftp</w:t>
+                            </w:r>
+                            <w:r>
+                              <w:rPr>
+                                <w:rFonts w:hint="eastAsia"/>
+                              </w:rPr>
+                              <w:t>命令</w:t>
+                            </w:r>
+                          </w:p>
+                        </w:txbxContent>
+                      </wps:txbx>
+                      <wps:bodyPr rot="0" spcFirstLastPara="0" vertOverflow="overflow" horzOverflow="overflow" vert="horz" wrap="square" lIns="91440" tIns="45720" rIns="91440" bIns="45720" numCol="1" spcCol="0" rtlCol="0" fromWordArt="0" anchor="ctr" anchorCtr="0" forceAA="0" compatLnSpc="1">
+                        <a:prstTxWarp prst="textNoShape">
+                          <a:avLst/>
+                        </a:prstTxWarp>
+                        <a:noAutofit/>
+                      </wps:bodyPr>
+                    </wps:wsp>
+                  </a:graphicData>
+                </a:graphic>
+                <wp14:sizeRelH relativeFrom="margin">
+                  <wp14:pctWidth>0</wp14:pctWidth>
+                </wp14:sizeRelH>
+                <wp14:sizeRelV relativeFrom="margin">
+                  <wp14:pctHeight>0</wp14:pctHeight>
+                </wp14:sizeRelV>
+              </wp:anchor>
+            </w:drawing>
+          </mc:Choice>
+          <mc:Fallback>
+            <w:pict>
+              <v:roundrect w14:anchorId="77F87C0F" id="矩形: 圆角 15" o:spid="_x0000_s1035" style="position:absolute;left:0;text-align:left;margin-left:66.6pt;margin-top:53.45pt;width:85.5pt;height:21.9pt;z-index:251671552;visibility:visible;mso-wrap-style:square;mso-width-percent:0;mso-height-percent:0;mso-wrap-distance-left:9pt;mso-wrap-distance-top:0;mso-wrap-distance-right:9pt;mso-wrap-distance-bottom:0;mso-position-horizontal:absolute;mso-position-horizontal-relative:text;mso-position-vertical:absolute;mso-position-vertical-relative:text;mso-width-percent:0;mso-height-percent:0;mso-width-relative:margin;mso-height-relative:margin;v-text-anchor:middle" arcsize="0" o:gfxdata="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" fillcolor="#92d050" strokecolor="#1f3763 [1604]" strokeweight="1pt">
+                <v:stroke joinstyle="miter"/>
+                <v:textbox>
+                  <w:txbxContent>
+                    <w:p>
+                      <w:pPr>
+                        <w:jc w:val="center"/>
+                      </w:pPr>
+                      <w:r>
+                        <w:rPr>
+                          <w:rFonts w:hint="eastAsia"/>
+                        </w:rPr>
+                        <w:t>发送</w:t>
+                      </w:r>
+                      <w:r>
+                        <w:rPr>
+                          <w:rFonts w:hint="eastAsia"/>
+                        </w:rPr>
+                        <w:t>ftp</w:t>
+                      </w:r>
+                      <w:r>
+                        <w:rPr>
+                          <w:rFonts w:hint="eastAsia"/>
+                        </w:rPr>
+                        <w:t>命令</w:t>
+                      </w:r>
+                    </w:p>
+                  </w:txbxContent>
+                </v:textbox>
+              </v:roundrect>
+            </w:pict>
+          </mc:Fallback>
+        </mc:AlternateContent>
+      </w:r>
+      <w:r>
+        <w:rPr>
+          <w:noProof/>
+        </w:rPr>
+        <mc:AlternateContent>
+          <mc:Choice Requires="wps">
+            <w:drawing>
+              <wp:anchor distT="0" distB="0" distL="114300" distR="114300" simplePos="0" relativeHeight="251672576" behindDoc="0" locked="0" layoutInCell="1" allowOverlap="1" wp14:anchorId="5A64B1CC" wp14:editId="515E87D3">
+                <wp:simplePos x="0" y="0"/>
+                <wp:positionH relativeFrom="column">
+                  <wp:posOffset>826770</wp:posOffset>
+                </wp:positionH>
+                <wp:positionV relativeFrom="paragraph">
+                  <wp:posOffset>1216025</wp:posOffset>
+                </wp:positionV>
+                <wp:extent cx="1085850" cy="278130"/>
+                <wp:effectExtent l="0" t="0" r="19050" b="26670"/>
+                <wp:wrapNone/>
+                <wp:docPr id="16" name="矩形: 圆角 16"/>
+                <wp:cNvGraphicFramePr/>
+                <a:graphic xmlns:a="http://schemas.openxmlformats.org/drawingml/2006/main">
+                  <a:graphicData uri="http://schemas.microsoft.com/office/word/2010/wordprocessingShape">
+                    <wps:wsp>
+                      <wps:cNvSpPr/>
+                      <wps:spPr>
+                        <a:xfrm>
+                          <a:off x="0" y="0"/>
+                          <a:ext cx="1085850" cy="278130"/>
+                        </a:xfrm>
+                        <a:prstGeom prst="roundRect">
+                          <a:avLst>
+                            <a:gd name="adj" fmla="val 0"/>
+                          </a:avLst>
+                        </a:prstGeom>
+                        <a:solidFill>
+                          <a:srgbClr val="92D050"/>
+                        </a:solidFill>
+                      </wps:spPr>
+                      <wps:style>
+                        <a:lnRef idx="2">
+                          <a:schemeClr val="accent1">
+                            <a:shade val="50000"/>
+                          </a:schemeClr>
+                        </a:lnRef>
+                        <a:fillRef idx="1">
+                          <a:schemeClr val="accent1"/>
+                        </a:fillRef>
+                        <a:effectRef idx="0">
+                          <a:schemeClr val="accent1"/>
+                        </a:effectRef>
+                        <a:fontRef idx="minor">
+                          <a:schemeClr val="lt1"/>
+                        </a:fontRef>
+                      </wps:style>
+                      <wps:txbx>
+                        <w:txbxContent>
+                          <w:p>
+                            <w:pPr>
+                              <w:jc w:val="center"/>
+                            </w:pPr>
+                            <w:r>
+                              <w:rPr>
+                                <w:rFonts w:hint="eastAsia"/>
+                              </w:rPr>
+                              <w:t>传输数据</w:t>
+                            </w:r>
+                          </w:p>
+                        </w:txbxContent>
+                      </wps:txbx>
+                      <wps:bodyPr rot="0" spcFirstLastPara="0" vertOverflow="overflow" horzOverflow="overflow" vert="horz" wrap="square" lIns="91440" tIns="45720" rIns="91440" bIns="45720" numCol="1" spcCol="0" rtlCol="0" fromWordArt="0" anchor="ctr" anchorCtr="0" forceAA="0" compatLnSpc="1">
+                        <a:prstTxWarp prst="textNoShape">
+                          <a:avLst/>
+                        </a:prstTxWarp>
+                        <a:noAutofit/>
+                      </wps:bodyPr>
+                    </wps:wsp>
+                  </a:graphicData>
+                </a:graphic>
+                <wp14:sizeRelH relativeFrom="margin">
+                  <wp14:pctWidth>0</wp14:pctWidth>
+                </wp14:sizeRelH>
+                <wp14:sizeRelV relativeFrom="margin">
+                  <wp14:pctHeight>0</wp14:pctHeight>
+                </wp14:sizeRelV>
+              </wp:anchor>
+            </w:drawing>
+          </mc:Choice>
+          <mc:Fallback>
+            <w:pict>
+              <v:roundrect w14:anchorId="5A64B1CC" id="矩形: 圆角 16" o:spid="_x0000_s1036" style="position:absolute;left:0;text-align:left;margin-left:65.1pt;margin-top:95.75pt;width:85.5pt;height:21.9pt;z-index:251672576;visibility:visible;mso-wrap-style:square;mso-width-percent:0;mso-height-percent:0;mso-wrap-distance-left:9pt;mso-wrap-distance-top:0;mso-wrap-distance-right:9pt;mso-wrap-distance-bottom:0;mso-position-horizontal:absolute;mso-position-horizontal-relative:text;mso-position-vertical:absolute;mso-position-vertical-relative:text;mso-width-percent:0;mso-height-percent:0;mso-width-relative:margin;mso-height-relative:margin;v-text-anchor:middle" arcsize="0" o:gfxdata="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" fillcolor="#92d050" strokecolor="#1f3763 [1604]" strokeweight="1pt">
+                <v:stroke joinstyle="miter"/>
+                <v:textbox>
+                  <w:txbxContent>
+                    <w:p>
+                      <w:pPr>
+                        <w:jc w:val="center"/>
+                      </w:pPr>
+                      <w:r>
+                        <w:rPr>
+                          <w:rFonts w:hint="eastAsia"/>
+                        </w:rPr>
+                        <w:t>传输数据</w:t>
+                      </w:r>
+                    </w:p>
+                  </w:txbxContent>
+                </v:textbox>
+              </v:roundrect>
+            </w:pict>
+          </mc:Fallback>
+        </mc:AlternateContent>
+      </w:r>
+      <w:r>
+        <w:rPr>
+          <w:noProof/>
+        </w:rPr>
+        <mc:AlternateContent>
+          <mc:Choice Requires="wps">
+            <w:drawing>
+              <wp:anchor distT="0" distB="0" distL="114300" distR="114300" simplePos="0" relativeHeight="251673600" behindDoc="0" locked="0" layoutInCell="1" allowOverlap="1" wp14:anchorId="4B10AE63" wp14:editId="7AB01D3C">
+                <wp:simplePos x="0" y="0"/>
+                <wp:positionH relativeFrom="margin">
+                  <wp:posOffset>3073400</wp:posOffset>
+                </wp:positionH>
+                <wp:positionV relativeFrom="paragraph">
+                  <wp:posOffset>610235</wp:posOffset>
+                </wp:positionV>
+                <wp:extent cx="2103120" cy="975360"/>
+                <wp:effectExtent l="0" t="0" r="11430" b="15240"/>
+                <wp:wrapNone/>
+                <wp:docPr id="17" name="矩形: 圆角 17"/>
+                <wp:cNvGraphicFramePr/>
+                <a:graphic xmlns:a="http://schemas.openxmlformats.org/drawingml/2006/main">
+                  <a:graphicData uri="http://schemas.microsoft.com/office/word/2010/wordprocessingShape">
+                    <wps:wsp>
+                      <wps:cNvSpPr/>
+                      <wps:spPr>
+                        <a:xfrm>
+                          <a:off x="0" y="0"/>
+                          <a:ext cx="2103120" cy="975360"/>
+                        </a:xfrm>
+                        <a:prstGeom prst="roundRect">
+                          <a:avLst/>
+                        </a:prstGeom>
+                      </wps:spPr>
+                      <wps:style>
+                        <a:lnRef idx="2">
+                          <a:schemeClr val="accent1">
+                            <a:shade val="50000"/>
+                          </a:schemeClr>
+                        </a:lnRef>
+                        <a:fillRef idx="1">
+                          <a:schemeClr val="accent1"/>
+                        </a:fillRef>
+                        <a:effectRef idx="0">
+                          <a:schemeClr val="accent1"/>
+                        </a:effectRef>
+                        <a:fontRef idx="minor">
+                          <a:schemeClr val="lt1"/>
+                        </a:fontRef>
+                      </wps:style>
+                      <wps:txbx>
+                        <w:txbxContent>
+                          <w:p>
+                            <w:r>
+                              <w:rPr>
+                                <w:rFonts w:hint="eastAsia"/>
+                              </w:rPr>
+                              <w:t xml:space="preserve"> </w:t>
+                            </w:r>
+                            <w:r>
+                              <w:t xml:space="preserve">              ftp</w:t>
+                            </w:r>
+                            <w:r>
+                              <w:rPr>
+                                <w:rFonts w:hint="eastAsia"/>
+                              </w:rPr>
+                              <w:t>服务端</w:t>
+                            </w:r>
+                          </w:p>
+                        </w:txbxContent>
+                      </wps:txbx>
+                      <wps:bodyPr rot="0" spcFirstLastPara="0" vertOverflow="overflow" horzOverflow="overflow" vert="horz" wrap="square" lIns="91440" tIns="45720" rIns="91440" bIns="45720" numCol="1" spcCol="0" rtlCol="0" fromWordArt="0" anchor="ctr" anchorCtr="0" forceAA="0" compatLnSpc="1">
+                        <a:prstTxWarp prst="textNoShape">
+                          <a:avLst/>
+                        </a:prstTxWarp>
+                        <a:noAutofit/>
+                      </wps:bodyPr>
+                    </wps:wsp>
+                  </a:graphicData>
+                </a:graphic>
+                <wp14:sizeRelH relativeFrom="margin">
+                  <wp14:pctWidth>0</wp14:pctWidth>
+                </wp14:sizeRelH>
+                <wp14:sizeRelV relativeFrom="margin">
+                  <wp14:pctHeight>0</wp14:pctHeight>
+                </wp14:sizeRelV>
+              </wp:anchor>
+            </w:drawing>
+          </mc:Choice>
+          <mc:Fallback>
+            <w:pict>
+              <v:roundrect w14:anchorId="4B10AE63" id="矩形: 圆角 17" o:spid="_x0000_s1037" style="position:absolute;left:0;text-align:left;margin-left:242pt;margin-top:48.05pt;width:165.6pt;height:76.8pt;z-index:251673600;visibility:visible;mso-wrap-style:square;mso-width-percent:0;mso-height-percent:0;mso-wrap-distance-left:9pt;mso-wrap-distance-top:0;mso-wrap-distance-right:9pt;mso-wrap-distance-bottom:0;mso-position-horizontal:absolute;mso-position-horizontal-relative:margin;mso-position-vertical:absolute;mso-position-vertical-relative:text;mso-width-percent:0;mso-height-percent:0;mso-width-relative:margin;mso-height-relative:margin;v-text-anchor:middle" arcsize="10923f" o:gfxdata="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" fillcolor="#4472c4 [3204]" strokecolor="#1f3763 [1604]" strokeweight="1pt">
+                <v:stroke joinstyle="miter"/>
+                <v:textbox>
+                  <w:txbxContent>
+                    <w:p>
+                      <w:r>
+                        <w:rPr>
+                          <w:rFonts w:hint="eastAsia"/>
+                        </w:rPr>
+                        <w:t xml:space="preserve"> </w:t>
+                      </w:r>
+                      <w:r>
+                        <w:t xml:space="preserve">              ftp</w:t>
+                      </w:r>
+                      <w:r>
+                        <w:rPr>
+                          <w:rFonts w:hint="eastAsia"/>
+                        </w:rPr>
+                        <w:t>服务端</w:t>
+                      </w:r>
+                    </w:p>
+                  </w:txbxContent>
+                </v:textbox>
+                <w10:wrap anchorx="margin"/>
+              </v:roundrect>
+            </w:pict>
+          </mc:Fallback>
+        </mc:AlternateContent>
+      </w:r>
+      <w:r>
+        <w:rPr>
+          <w:noProof/>
+        </w:rPr>
+        <mc:AlternateContent>
+          <mc:Choice Requires="wps">
+            <w:drawing>
+              <wp:anchor distT="0" distB="0" distL="114300" distR="114300" simplePos="0" relativeHeight="251674624" behindDoc="0" locked="0" layoutInCell="1" allowOverlap="1" wp14:anchorId="24E22911" wp14:editId="42BD7EA3">
+                <wp:simplePos x="0" y="0"/>
+                <wp:positionH relativeFrom="column">
+                  <wp:posOffset>3145790</wp:posOffset>
+                </wp:positionH>
+                <wp:positionV relativeFrom="paragraph">
+                  <wp:posOffset>692150</wp:posOffset>
+                </wp:positionV>
+                <wp:extent cx="1085850" cy="278130"/>
+                <wp:effectExtent l="0" t="0" r="19050" b="26670"/>
+                <wp:wrapNone/>
+                <wp:docPr id="18" name="矩形: 圆角 18"/>
+                <wp:cNvGraphicFramePr/>
+                <a:graphic xmlns:a="http://schemas.openxmlformats.org/drawingml/2006/main">
+                  <a:graphicData uri="http://schemas.microsoft.com/office/word/2010/wordprocessingShape">
+                    <wps:wsp>
+                      <wps:cNvSpPr/>
+                      <wps:spPr>
+                        <a:xfrm>
+                          <a:off x="0" y="0"/>
+                          <a:ext cx="1085850" cy="278130"/>
+                        </a:xfrm>
+                        <a:prstGeom prst="roundRect">
+                          <a:avLst>
+                            <a:gd name="adj" fmla="val 0"/>
+                          </a:avLst>
+                        </a:prstGeom>
+                        <a:solidFill>
+                          <a:srgbClr val="92D050"/>
+                        </a:solidFill>
+                      </wps:spPr>
+                      <wps:style>
+                        <a:lnRef idx="2">
+                          <a:schemeClr val="accent1">
+                            <a:shade val="50000"/>
+                          </a:schemeClr>
+                        </a:lnRef>
+                        <a:fillRef idx="1">
+                          <a:schemeClr val="accent1"/>
+                        </a:fillRef>
+                        <a:effectRef idx="0">
+                          <a:schemeClr val="accent1"/>
+                        </a:effectRef>
+                        <a:fontRef idx="minor">
+                          <a:schemeClr val="lt1"/>
+                        </a:fontRef>
+                      </wps:style>
+                      <wps:txbx>
+                        <w:txbxContent>
+                          <w:p>
+                            <w:pPr>
+                              <w:jc w:val="center"/>
+                            </w:pPr>
+                            <w:r>
+                              <w:rPr>
+                                <w:rFonts w:hint="eastAsia"/>
+                              </w:rPr>
+                              <w:t>接收</w:t>
+                            </w:r>
+                            <w:r>
+                              <w:rPr>
+                                <w:rFonts w:hint="eastAsia"/>
+                              </w:rPr>
+                              <w:t>ftp</w:t>
+                            </w:r>
+                            <w:r>
+                              <w:rPr>
+                                <w:rFonts w:hint="eastAsia"/>
+                              </w:rPr>
+                              <w:t>命令</w:t>
+                            </w:r>
+                          </w:p>
+                        </w:txbxContent>
+                      </wps:txbx>
+                      <wps:bodyPr rot="0" spcFirstLastPara="0" vertOverflow="overflow" horzOverflow="overflow" vert="horz" wrap="square" lIns="91440" tIns="45720" rIns="91440" bIns="45720" numCol="1" spcCol="0" rtlCol="0" fromWordArt="0" anchor="ctr" anchorCtr="0" forceAA="0" compatLnSpc="1">
+                        <a:prstTxWarp prst="textNoShape">
+                          <a:avLst/>
+                        </a:prstTxWarp>
+                        <a:noAutofit/>
+                      </wps:bodyPr>
+                    </wps:wsp>
+                  </a:graphicData>
+                </a:graphic>
+                <wp14:sizeRelH relativeFrom="margin">
+                  <wp14:pctWidth>0</wp14:pctWidth>
+                </wp14:sizeRelH>
+                <wp14:sizeRelV relativeFrom="margin">
+                  <wp14:pctHeight>0</wp14:pctHeight>
+                </wp14:sizeRelV>
+              </wp:anchor>
+            </w:drawing>
+          </mc:Choice>
+          <mc:Fallback>
+            <w:pict>
+              <v:roundrect w14:anchorId="24E22911" id="矩形: 圆角 18" o:spid="_x0000_s1038" style="position:absolute;left:0;text-align:left;margin-left:247.7pt;margin-top:54.5pt;width:85.5pt;height:21.9pt;z-index:251674624;visibility:visible;mso-wrap-style:square;mso-width-percent:0;mso-height-percent:0;mso-wrap-distance-left:9pt;mso-wrap-distance-top:0;mso-wrap-distance-right:9pt;mso-wrap-distance-bottom:0;mso-position-horizontal:absolute;mso-position-horizontal-relative:text;mso-position-vertical:absolute;mso-position-vertical-relative:text;mso-width-percent:0;mso-height-percent:0;mso-width-relative:margin;mso-height-relative:margin;v-text-anchor:middle" arcsize="0" o:gfxdata="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" fillcolor="#92d050" strokecolor="#1f3763 [1604]" strokeweight="1pt">
+                <v:stroke joinstyle="miter"/>
+                <v:textbox>
+                  <w:txbxContent>
+                    <w:p>
+                      <w:pPr>
+                        <w:jc w:val="center"/>
+                      </w:pPr>
+                      <w:r>
+                        <w:rPr>
+                          <w:rFonts w:hint="eastAsia"/>
+                        </w:rPr>
+                        <w:t>接收</w:t>
+                      </w:r>
+                      <w:r>
+                        <w:rPr>
+                          <w:rFonts w:hint="eastAsia"/>
+                        </w:rPr>
+                        <w:t>ftp</w:t>
+                      </w:r>
+                      <w:r>
+                        <w:rPr>
+                          <w:rFonts w:hint="eastAsia"/>
+                        </w:rPr>
+                        <w:t>命令</w:t>
+                      </w:r>
+                    </w:p>
+                  </w:txbxContent>
+                </v:textbox>
+              </v:roundrect>
+            </w:pict>
+          </mc:Fallback>
+        </mc:AlternateContent>
+      </w:r>
+      <w:r>
+        <w:rPr>
+          <w:noProof/>
+        </w:rPr>
+        <mc:AlternateContent>
+          <mc:Choice Requires="wps">
+            <w:drawing>
+              <wp:anchor distT="0" distB="0" distL="114300" distR="114300" simplePos="0" relativeHeight="251675648" behindDoc="0" locked="0" layoutInCell="1" allowOverlap="1" wp14:anchorId="3BD1DEF2" wp14:editId="6413F992">
+                <wp:simplePos x="0" y="0"/>
+                <wp:positionH relativeFrom="column">
+                  <wp:posOffset>3137535</wp:posOffset>
+                </wp:positionH>
+                <wp:positionV relativeFrom="paragraph">
+                  <wp:posOffset>1216025</wp:posOffset>
+                </wp:positionV>
+                <wp:extent cx="1085850" cy="278130"/>
+                <wp:effectExtent l="0" t="0" r="19050" b="26670"/>
+                <wp:wrapNone/>
+                <wp:docPr id="19" name="矩形: 圆角 19"/>
+                <wp:cNvGraphicFramePr/>
+                <a:graphic xmlns:a="http://schemas.openxmlformats.org/drawingml/2006/main">
+                  <a:graphicData uri="http://schemas.microsoft.com/office/word/2010/wordprocessingShape">
+                    <wps:wsp>
+                      <wps:cNvSpPr/>
+                      <wps:spPr>
+                        <a:xfrm>
+                          <a:off x="0" y="0"/>
+                          <a:ext cx="1085850" cy="278130"/>
+                        </a:xfrm>
+                        <a:prstGeom prst="roundRect">
+                          <a:avLst>
+                            <a:gd name="adj" fmla="val 0"/>
+                          </a:avLst>
+                        </a:prstGeom>
+                        <a:solidFill>
+                          <a:srgbClr val="92D050"/>
+                        </a:solidFill>
+                      </wps:spPr>
+                      <wps:style>
+                        <a:lnRef idx="2">
+                          <a:schemeClr val="accent1">
+                            <a:shade val="50000"/>
+                          </a:schemeClr>
+                        </a:lnRef>
+                        <a:fillRef idx="1">
+                          <a:schemeClr val="accent1"/>
+                        </a:fillRef>
+                        <a:effectRef idx="0">
+                          <a:schemeClr val="accent1"/>
+                        </a:effectRef>
+                        <a:fontRef idx="minor">
+                          <a:schemeClr val="lt1"/>
+                        </a:fontRef>
+                      </wps:style>
+                      <wps:txbx>
+                        <w:txbxContent>
+                          <w:p>
+                            <w:pPr>
+                              <w:jc w:val="center"/>
+                            </w:pPr>
+                            <w:r>
+                              <w:rPr>
+                                <w:rFonts w:hint="eastAsia"/>
+                              </w:rPr>
+                              <w:t>传输数据</w:t>
+                            </w:r>
+                          </w:p>
+                        </w:txbxContent>
+                      </wps:txbx>
+                      <wps:bodyPr rot="0" spcFirstLastPara="0" vertOverflow="overflow" horzOverflow="overflow" vert="horz" wrap="square" lIns="91440" tIns="45720" rIns="91440" bIns="45720" numCol="1" spcCol="0" rtlCol="0" fromWordArt="0" anchor="ctr" anchorCtr="0" forceAA="0" compatLnSpc="1">
+                        <a:prstTxWarp prst="textNoShape">
+                          <a:avLst/>
+                        </a:prstTxWarp>
+                        <a:noAutofit/>
+                      </wps:bodyPr>
+                    </wps:wsp>
+                  </a:graphicData>
+                </a:graphic>
+                <wp14:sizeRelH relativeFrom="margin">
+                  <wp14:pctWidth>0</wp14:pctWidth>
+                </wp14:sizeRelH>
+                <wp14:sizeRelV relativeFrom="margin">
+                  <wp14:pctHeight>0</wp14:pctHeight>
+                </wp14:sizeRelV>
+              </wp:anchor>
+            </w:drawing>
+          </mc:Choice>
+          <mc:Fallback>
+            <w:pict>
+              <v:roundrect w14:anchorId="3BD1DEF2" id="矩形: 圆角 19" o:spid="_x0000_s1039" style="position:absolute;left:0;text-align:left;margin-left:247.05pt;margin-top:95.75pt;width:85.5pt;height:21.9pt;z-index:251675648;visibility:visible;mso-wrap-style:square;mso-width-percent:0;mso-height-percent:0;mso-wrap-distance-left:9pt;mso-wrap-distance-top:0;mso-wrap-distance-right:9pt;mso-wrap-distance-bottom:0;mso-position-horizontal:absolute;mso-position-horizontal-relative:text;mso-position-vertical:absolute;mso-position-vertical-relative:text;mso-width-percent:0;mso-height-percent:0;mso-width-relative:margin;mso-height-relative:margin;v-text-anchor:middle" arcsize="0" o:gfxdata="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" fillcolor="#92d050" strokecolor="#1f3763 [1604]" strokeweight="1pt">
+                <v:stroke joinstyle="miter"/>
+                <v:textbox>
+                  <w:txbxContent>
+                    <w:p>
+                      <w:pPr>
+                        <w:jc w:val="center"/>
+                      </w:pPr>
+                      <w:r>
+                        <w:rPr>
+                          <w:rFonts w:hint="eastAsia"/>
+                        </w:rPr>
+                        <w:t>传输数据</w:t>
+                      </w:r>
+                    </w:p>
+                  </w:txbxContent>
+                </v:textbox>
+              </v:roundrect>
+            </w:pict>
+          </mc:Fallback>
+        </mc:AlternateContent>
+      </w:r>
+      <w:r>
+        <w:rPr>
+          <w:noProof/>
+        </w:rPr>
+        <mc:AlternateContent>
+          <mc:Choice Requires="wps">
+            <w:drawing>
+              <wp:anchor distT="0" distB="0" distL="114300" distR="114300" simplePos="0" relativeHeight="251676672" behindDoc="0" locked="0" layoutInCell="1" allowOverlap="1" wp14:anchorId="529D6208" wp14:editId="340E0B85">
+                <wp:simplePos x="0" y="0"/>
+                <wp:positionH relativeFrom="column">
+                  <wp:posOffset>1990725</wp:posOffset>
+                </wp:positionH>
+                <wp:positionV relativeFrom="paragraph">
+                  <wp:posOffset>610235</wp:posOffset>
+                </wp:positionV>
+                <wp:extent cx="1097280" cy="591185"/>
+                <wp:effectExtent l="0" t="19050" r="45720" b="37465"/>
+                <wp:wrapNone/>
+                <wp:docPr id="20" name="箭头: 右 20"/>
+                <wp:cNvGraphicFramePr/>
+                <a:graphic xmlns:a="http://schemas.openxmlformats.org/drawingml/2006/main">
+                  <a:graphicData uri="http://schemas.microsoft.com/office/word/2010/wordprocessingShape">
+                    <wps:wsp>
+                      <wps:cNvSpPr/>
+                      <wps:spPr>
+                        <a:xfrm>
+                          <a:off x="0" y="0"/>
+                          <a:ext cx="1097280" cy="591185"/>
+                        </a:xfrm>
+                        <a:prstGeom prst="rightArrow">
+                          <a:avLst/>
+                        </a:prstGeom>
+                        <a:solidFill>
+                          <a:srgbClr val="FFC000"/>
+                        </a:solidFill>
+                      </wps:spPr>
+                      <wps:style>
+                        <a:lnRef idx="2">
+                          <a:schemeClr val="accent1">
+                            <a:shade val="50000"/>
+                          </a:schemeClr>
+                        </a:lnRef>
+                        <a:fillRef idx="1">
+                          <a:schemeClr val="accent1"/>
+                        </a:fillRef>
+                        <a:effectRef idx="0">
+                          <a:schemeClr val="accent1"/>
+                        </a:effectRef>
+                        <a:fontRef idx="minor">
+                          <a:schemeClr val="lt1"/>
+                        </a:fontRef>
+                      </wps:style>
+                      <wps:txbx>
+                        <w:txbxContent>
+                          <w:p>
+                            <w:pPr>
+                              <w:jc w:val="center"/>
+                              <w:rPr>
+                                <w:color w:val="000000" w:themeColor="text1"/>
+                                <w:sz w:val="18"/>
+                                <w:szCs w:val="18"/>
+                              </w:rPr>
+                            </w:pPr>
+                            <w:r>
+                              <w:rPr>
+                                <w:rFonts w:hint="eastAsia"/>
+                                <w:color w:val="000000" w:themeColor="text1"/>
+                                <w:sz w:val="18"/>
+                                <w:szCs w:val="18"/>
+                              </w:rPr>
+                              <w:t>2</w:t>
+                            </w:r>
+                            <w:r>
+                              <w:rPr>
+                                <w:color w:val="000000" w:themeColor="text1"/>
+                                <w:sz w:val="18"/>
+                                <w:szCs w:val="18"/>
+                              </w:rPr>
+                              <w:t>1</w:t>
+                            </w:r>
+                            <w:r>
+                              <w:rPr>
+                                <w:rFonts w:hint="eastAsia"/>
+                                <w:color w:val="000000" w:themeColor="text1"/>
+                                <w:sz w:val="18"/>
+                                <w:szCs w:val="18"/>
+                              </w:rPr>
+                              <w:t>端口</w:t>
+                            </w:r>
+                          </w:p>
+                        </w:txbxContent>
+                      </wps:txbx>
+                      <wps:bodyPr rot="0" spcFirstLastPara="0" vertOverflow="overflow" horzOverflow="overflow" vert="horz" wrap="square" lIns="91440" tIns="45720" rIns="91440" bIns="45720" numCol="1" spcCol="0" rtlCol="0" fromWordArt="0" anchor="ctr" anchorCtr="0" forceAA="0" compatLnSpc="1">
+                        <a:prstTxWarp prst="textNoShape">
+                          <a:avLst/>
+                        </a:prstTxWarp>
+                        <a:noAutofit/>
+                      </wps:bodyPr>
+                    </wps:wsp>
+                  </a:graphicData>
+                </a:graphic>
+                <wp14:sizeRelV relativeFrom="margin">
+                  <wp14:pctHeight>0</wp14:pctHeight>
+                </wp14:sizeRelV>
+              </wp:anchor>
+            </w:drawing>
+          </mc:Choice>
+          <mc:Fallback>
+            <w:pict>
+              <v:shape w14:anchorId="529D6208" id="箭头: 右 20" o:spid="_x0000_s1040" type="#_x0000_t13" style="position:absolute;left:0;text-align:left;margin-left:156.75pt;margin-top:48.05pt;width:86.4pt;height:46.55pt;z-index:251676672;visibility:visible;mso-wrap-style:square;mso-height-percent:0;mso-wrap-distance-left:9pt;mso-wrap-distance-top:0;mso-wrap-distance-right:9pt;mso-wrap-distance-bottom:0;mso-position-horizontal:absolute;mso-position-horizontal-relative:text;mso-position-vertical:absolute;mso-position-vertical-relative:text;mso-height-percent:0;mso-height-relative:margin;v-text-anchor:middle" o:gfxdata="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" adj="15781" fillcolor="#ffc000" strokecolor="#1f3763 [1604]" strokeweight="1pt">
+                <v:textbox>
+                  <w:txbxContent>
+                    <w:p>
+                      <w:pPr>
+                        <w:jc w:val="center"/>
+                        <w:rPr>
+                          <w:color w:val="000000" w:themeColor="text1"/>
+                          <w:sz w:val="18"/>
+                          <w:szCs w:val="18"/>
+                        </w:rPr>
+                      </w:pPr>
+                      <w:r>
+                        <w:rPr>
+                          <w:rFonts w:hint="eastAsia"/>
+                          <w:color w:val="000000" w:themeColor="text1"/>
+                          <w:sz w:val="18"/>
+                          <w:szCs w:val="18"/>
+                        </w:rPr>
+                        <w:t>2</w:t>
+                      </w:r>
+                      <w:r>
+                        <w:rPr>
+                          <w:color w:val="000000" w:themeColor="text1"/>
+                          <w:sz w:val="18"/>
+                          <w:szCs w:val="18"/>
+                        </w:rPr>
+                        <w:t>1</w:t>
+                      </w:r>
+                      <w:r>
+                        <w:rPr>
+                          <w:rFonts w:hint="eastAsia"/>
+                          <w:color w:val="000000" w:themeColor="text1"/>
+                          <w:sz w:val="18"/>
+                          <w:szCs w:val="18"/>
+                        </w:rPr>
+                        <w:t>端口</w:t>
+                      </w:r>
+                    </w:p>
+                  </w:txbxContent>
+                </v:textbox>
+              </v:shape>
+            </w:pict>
+          </mc:Fallback>
+        </mc:AlternateContent>
+      </w:r>
+      <w:r>
+        <w:rPr>
+          <w:rFonts w:hint="eastAsia"/>
+        </w:rPr>
+        <w:t>被动模式</w:t>
+      </w:r>
+    </w:p>
+    <w:p/>
+    <w:p>
+      <w:r>
+        <w:rPr>
+          <w:noProof/>
+        </w:rPr>
+        <mc:AlternateContent>
+          <mc:Choice Requires="wps">
+            <w:drawing>
+              <wp:anchor distT="0" distB="0" distL="114300" distR="114300" simplePos="0" relativeHeight="251678720" behindDoc="0" locked="0" layoutInCell="1" allowOverlap="1" wp14:anchorId="745DDFC8" wp14:editId="02014B8A">
+                <wp:simplePos x="0" y="0"/>
+                <wp:positionH relativeFrom="column">
+                  <wp:posOffset>1990725</wp:posOffset>
+                </wp:positionH>
+                <wp:positionV relativeFrom="paragraph">
+                  <wp:posOffset>190398</wp:posOffset>
+                </wp:positionV>
+                <wp:extent cx="1097280" cy="591185"/>
+                <wp:effectExtent l="0" t="19050" r="45720" b="37465"/>
+                <wp:wrapNone/>
+                <wp:docPr id="22" name="箭头: 右 22"/>
+                <wp:cNvGraphicFramePr/>
+                <a:graphic xmlns:a="http://schemas.openxmlformats.org/drawingml/2006/main">
+                  <a:graphicData uri="http://schemas.microsoft.com/office/word/2010/wordprocessingShape">
+                    <wps:wsp>
+                      <wps:cNvSpPr/>
+                      <wps:spPr>
+                        <a:xfrm>
+                          <a:off x="0" y="0"/>
+                          <a:ext cx="1097280" cy="591185"/>
+                        </a:xfrm>
+                        <a:prstGeom prst="rightArrow">
+                          <a:avLst/>
+                        </a:prstGeom>
+                        <a:solidFill>
+                          <a:srgbClr val="FFC000"/>
+                        </a:solidFill>
+                      </wps:spPr>
+                      <wps:style>
+                        <a:lnRef idx="2">
+                          <a:schemeClr val="accent1">
+                            <a:shade val="50000"/>
+                          </a:schemeClr>
+                        </a:lnRef>
+                        <a:fillRef idx="1">
+                          <a:schemeClr val="accent1"/>
+                        </a:fillRef>
+                        <a:effectRef idx="0">
+                          <a:schemeClr val="accent1"/>
+                        </a:effectRef>
+                        <a:fontRef idx="minor">
+                          <a:schemeClr val="lt1"/>
+                        </a:fontRef>
+                      </wps:style>
+                      <wps:txbx>
+                        <w:txbxContent>
+                          <w:p>
+                            <w:pPr>
+                              <w:jc w:val="center"/>
+                              <w:rPr>
+                                <w:color w:val="000000" w:themeColor="text1"/>
+                                <w:sz w:val="18"/>
+                                <w:szCs w:val="18"/>
+                              </w:rPr>
+                            </w:pPr>
+                            <w:r>
+                              <w:rPr>
+                                <w:rFonts w:hint="eastAsia"/>
+                                <w:color w:val="000000" w:themeColor="text1"/>
+                                <w:sz w:val="18"/>
+                                <w:szCs w:val="18"/>
+                              </w:rPr>
+                              <w:t>高位端口</w:t>
+                            </w:r>
+                          </w:p>
+                        </w:txbxContent>
+                      </wps:txbx>
+                      <wps:bodyPr rot="0" spcFirstLastPara="0" vertOverflow="overflow" horzOverflow="overflow" vert="horz" wrap="square" lIns="91440" tIns="45720" rIns="91440" bIns="45720" numCol="1" spcCol="0" rtlCol="0" fromWordArt="0" anchor="ctr" anchorCtr="0" forceAA="0" compatLnSpc="1">
+                        <a:prstTxWarp prst="textNoShape">
+                          <a:avLst/>
+                        </a:prstTxWarp>
+                        <a:noAutofit/>
+                      </wps:bodyPr>
+                    </wps:wsp>
+                  </a:graphicData>
+                </a:graphic>
+                <wp14:sizeRelV relativeFrom="margin">
+                  <wp14:pctHeight>0</wp14:pctHeight>
+                </wp14:sizeRelV>
+              </wp:anchor>
+            </w:drawing>
+          </mc:Choice>
+          <mc:Fallback>
+            <w:pict>
+              <v:shape w14:anchorId="745DDFC8" id="箭头: 右 22" o:spid="_x0000_s1041" type="#_x0000_t13" style="position:absolute;left:0;text-align:left;margin-left:156.75pt;margin-top:15pt;width:86.4pt;height:46.55pt;z-index:251678720;visibility:visible;mso-wrap-style:square;mso-height-percent:0;mso-wrap-distance-left:9pt;mso-wrap-distance-top:0;mso-wrap-distance-right:9pt;mso-wrap-distance-bottom:0;mso-position-horizontal:absolute;mso-position-horizontal-relative:text;mso-position-vertical:absolute;mso-position-vertical-relative:text;mso-height-percent:0;mso-height-relative:margin;v-text-anchor:middle" o:gfxdata="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" adj="15781" fillcolor="#ffc000" strokecolor="#1f3763 [1604]" strokeweight="1pt">
+                <v:textbox>
+                  <w:txbxContent>
+                    <w:p>
+                      <w:pPr>
+                        <w:jc w:val="center"/>
+                        <w:rPr>
+                          <w:color w:val="000000" w:themeColor="text1"/>
+                          <w:sz w:val="18"/>
+                          <w:szCs w:val="18"/>
+                        </w:rPr>
+                      </w:pPr>
+                      <w:r>
+                        <w:rPr>
+                          <w:rFonts w:hint="eastAsia"/>
+                          <w:color w:val="000000" w:themeColor="text1"/>
+                          <w:sz w:val="18"/>
+                          <w:szCs w:val="18"/>
+                        </w:rPr>
+                        <w:t>高位端口</w:t>
+                      </w:r>
+                    </w:p>
+                  </w:txbxContent>
+                </v:textbox>
+              </v:shape>
+            </w:pict>
+          </mc:Fallback>
+        </mc:AlternateContent>
+      </w:r>
+    </w:p>
+    <w:p/>
+    <w:p/>
+    <w:p/>
+    <w:p>
+      <w:pPr>
+        <w:rPr>
+          <w:b/>
+          <w:bCs/>
+          <w:color w:val="FF0000"/>
+        </w:rPr>
+      </w:pPr>
+      <w:r>
+        <w:rPr>
+          <w:rFonts w:hint="eastAsia"/>
+          <w:b/>
+          <w:bCs/>
+          <w:color w:val="FF0000"/>
+        </w:rPr>
+        <w:t>在被动模式下，不管是</w:t>
+      </w:r>
+      <w:r>
+        <w:rPr>
+          <w:rFonts w:hint="eastAsia"/>
+          <w:b/>
+          <w:bCs/>
+          <w:color w:val="FF0000"/>
+        </w:rPr>
+        <w:t>ftp</w:t>
+      </w:r>
+      <w:r>
+        <w:rPr>
+          <w:rFonts w:hint="eastAsia"/>
+          <w:b/>
+          <w:bCs/>
+          <w:color w:val="FF0000"/>
+        </w:rPr>
+        <w:t>命令还是数据传输，都是由客户端向服务端发起</w:t>
+      </w:r>
+      <w:r>
+        <w:rPr>
+          <w:rFonts w:hint="eastAsia"/>
+          <w:b/>
+          <w:bCs/>
+          <w:color w:val="FF0000"/>
+        </w:rPr>
+        <w:t>TCP</w:t>
+      </w:r>
+      <w:r>
+        <w:rPr>
+          <w:rFonts w:hint="eastAsia"/>
+          <w:b/>
+          <w:bCs/>
+          <w:color w:val="FF0000"/>
+        </w:rPr>
+        <w:t>连接，服务端在接收到</w:t>
+      </w:r>
+      <w:r>
+        <w:rPr>
+          <w:rFonts w:hint="eastAsia"/>
+          <w:b/>
+          <w:bCs/>
+          <w:color w:val="FF0000"/>
+        </w:rPr>
+        <w:t>ftp</w:t>
+      </w:r>
+      <w:r>
+        <w:rPr>
+          <w:rFonts w:hint="eastAsia"/>
+          <w:b/>
+          <w:bCs/>
+          <w:color w:val="FF0000"/>
+        </w:rPr>
+        <w:t>命令后会打开一个空闲的高位端口。</w:t>
+      </w:r>
+    </w:p>
+    <w:p/>
+    <w:p>
+      <w:r>
+        <w:rPr>
+          <w:rFonts w:hint="eastAsia"/>
+          <w:b/>
+          <w:bCs/>
+          <w:color w:val="FF0000"/>
+        </w:rPr>
+        <w:t>在共享网络环境下，只能使用被动模式</w:t>
+      </w:r>
+      <w:r>
+        <w:rPr>
+          <w:rFonts w:hint="eastAsia"/>
+        </w:rPr>
+        <w:t>。因为主动模式需要服务端向客户端发起请求，</w:t>
+      </w:r>
+      <w:r>
+        <w:rPr>
+          <w:rFonts w:hint="eastAsia"/>
+        </w:rPr>
+        <w:t>而共享网络的客户端和服务端中间隔了个公网网关，服务端只能向公网地址的</w:t>
+      </w:r>
+      <w:r>
+        <w:rPr>
+          <w:rFonts w:hint="eastAsia"/>
+        </w:rPr>
+        <w:t>2</w:t>
+      </w:r>
+      <w:r>
+        <w:t>0</w:t>
+      </w:r>
+      <w:r>
+        <w:rPr>
+          <w:rFonts w:hint="eastAsia"/>
+        </w:rPr>
+        <w:t>端口发送请求，共享网络中设备的内部地址是无法收到这个请求的。</w:t>
+      </w:r>
+    </w:p>
+    <w:p/>
+    <w:p/>
+    <w:p/>
+    <w:p/>
     <w:p/>
     <w:sectPr>
       <w:pgSz w:w="11906" w:h="16838"/>
@@ -1404,8 +4528,100 @@
       </w:rPr>
     </w:lvl>
   </w:abstractNum>
+  <w:abstractNum w:abstractNumId="1" w15:restartNumberingAfterBreak="0">
+    <w:nsid w:val="313619F1"/>
+    <w:multiLevelType w:val="hybridMultilevel"/>
+    <w:tmpl w:val="7AD4B8B4"/>
+    <w:lvl w:ilvl="0" w:tplc="242E609A">
+      <w:start w:val="1"/>
+      <w:numFmt w:val="decimal"/>
+      <w:lvlText w:val="%1."/>
+      <w:lvlJc w:val="left"/>
+      <w:pPr>
+        <w:ind w:left="360" w:hanging="360"/>
+      </w:pPr>
+      <w:rPr>
+        <w:rFonts w:hint="default"/>
+      </w:rPr>
+    </w:lvl>
+    <w:lvl w:ilvl="1" w:tplc="04090019" w:tentative="1">
+      <w:start w:val="1"/>
+      <w:numFmt w:val="lowerLetter"/>
+      <w:lvlText w:val="%2)"/>
+      <w:lvlJc w:val="left"/>
+      <w:pPr>
+        <w:ind w:left="840" w:hanging="420"/>
+      </w:pPr>
+    </w:lvl>
+    <w:lvl w:ilvl="2" w:tplc="0409001B" w:tentative="1">
+      <w:start w:val="1"/>
+      <w:numFmt w:val="lowerRoman"/>
+      <w:lvlText w:val="%3."/>
+      <w:lvlJc w:val="right"/>
+      <w:pPr>
+        <w:ind w:left="1260" w:hanging="420"/>
+      </w:pPr>
+    </w:lvl>
+    <w:lvl w:ilvl="3" w:tplc="0409000F" w:tentative="1">
+      <w:start w:val="1"/>
+      <w:numFmt w:val="decimal"/>
+      <w:lvlText w:val="%4."/>
+      <w:lvlJc w:val="left"/>
+      <w:pPr>
+        <w:ind w:left="1680" w:hanging="420"/>
+      </w:pPr>
+    </w:lvl>
+    <w:lvl w:ilvl="4" w:tplc="04090019" w:tentative="1">
+      <w:start w:val="1"/>
+      <w:numFmt w:val="lowerLetter"/>
+      <w:lvlText w:val="%5)"/>
+      <w:lvlJc w:val="left"/>
+      <w:pPr>
+        <w:ind w:left="2100" w:hanging="420"/>
+      </w:pPr>
+    </w:lvl>
+    <w:lvl w:ilvl="5" w:tplc="0409001B" w:tentative="1">
+      <w:start w:val="1"/>
+      <w:numFmt w:val="lowerRoman"/>
+      <w:lvlText w:val="%6."/>
+      <w:lvlJc w:val="right"/>
+      <w:pPr>
+        <w:ind w:left="2520" w:hanging="420"/>
+      </w:pPr>
+    </w:lvl>
+    <w:lvl w:ilvl="6" w:tplc="0409000F" w:tentative="1">
+      <w:start w:val="1"/>
+      <w:numFmt w:val="decimal"/>
+      <w:lvlText w:val="%7."/>
+      <w:lvlJc w:val="left"/>
+      <w:pPr>
+        <w:ind w:left="2940" w:hanging="420"/>
+      </w:pPr>
+    </w:lvl>
+    <w:lvl w:ilvl="7" w:tplc="04090019" w:tentative="1">
+      <w:start w:val="1"/>
+      <w:numFmt w:val="lowerLetter"/>
+      <w:lvlText w:val="%8)"/>
+      <w:lvlJc w:val="left"/>
+      <w:pPr>
+        <w:ind w:left="3360" w:hanging="420"/>
+      </w:pPr>
+    </w:lvl>
+    <w:lvl w:ilvl="8" w:tplc="0409001B" w:tentative="1">
+      <w:start w:val="1"/>
+      <w:numFmt w:val="lowerRoman"/>
+      <w:lvlText w:val="%9."/>
+      <w:lvlJc w:val="right"/>
+      <w:pPr>
+        <w:ind w:left="3780" w:hanging="420"/>
+      </w:pPr>
+    </w:lvl>
+  </w:abstractNum>
   <w:num w:numId="1">
     <w:abstractNumId w:val="0"/>
+  </w:num>
+  <w:num w:numId="2">
+    <w:abstractNumId w:val="1"/>
   </w:num>
 </w:numbering>
 </file>
@@ -1861,6 +5077,28 @@
       <w:szCs w:val="32"/>
     </w:rPr>
   </w:style>
+  <w:style w:type="paragraph" w:styleId="3">
+    <w:name w:val="heading 3"/>
+    <w:basedOn w:val="a"/>
+    <w:next w:val="a"/>
+    <w:link w:val="30"/>
+    <w:uiPriority w:val="9"/>
+    <w:unhideWhenUsed/>
+    <w:qFormat/>
+    <w:rsid w:val="00805F09"/>
+    <w:pPr>
+      <w:keepNext/>
+      <w:keepLines/>
+      <w:spacing w:before="260" w:after="260" w:line="416" w:lineRule="auto"/>
+      <w:outlineLvl w:val="2"/>
+    </w:pPr>
+    <w:rPr>
+      <w:b/>
+      <w:bCs/>
+      <w:sz w:val="32"/>
+      <w:szCs w:val="32"/>
+    </w:rPr>
+  </w:style>
   <w:style w:type="character" w:default="1" w:styleId="a0">
     <w:name w:val="Default Paragraph Font"/>
     <w:uiPriority w:val="1"/>
@@ -2003,6 +5241,20 @@
     <w:rsid w:val="007845DB"/>
     <w:rPr>
       <w:rFonts w:asciiTheme="majorHAnsi" w:eastAsiaTheme="majorEastAsia" w:hAnsiTheme="majorHAnsi" w:cstheme="majorBidi"/>
+      <w:b/>
+      <w:bCs/>
+      <w:sz w:val="32"/>
+      <w:szCs w:val="32"/>
+    </w:rPr>
+  </w:style>
+  <w:style w:type="character" w:customStyle="1" w:styleId="30">
+    <w:name w:val="标题 3 字符"/>
+    <w:basedOn w:val="a0"/>
+    <w:link w:val="3"/>
+    <w:uiPriority w:val="9"/>
+    <w:rsid w:val="00805F09"/>
+    <w:rPr>
+      <w:rFonts w:cs="Times New Roman"/>
       <w:b/>
       <w:bCs/>
       <w:sz w:val="32"/>
